--- a/Midterm/Report.docx
+++ b/Midterm/Report.docx
@@ -1267,13 +1267,7 @@
               <w:rPr>
                 <w:b w:val="0"/>
               </w:rPr>
-              <w:t>listFriends</w:t>
-            </w:r>
-            <w:r>
-              <w:rPr>
-                <w:b w:val="0"/>
-              </w:rPr>
-              <w:t xml:space="preserve"> </w:t>
+              <w:t xml:space="preserve">listFriends </w:t>
             </w:r>
             <w:r>
               <w:rPr>
@@ -1332,13 +1326,7 @@
               <w:rPr>
                 <w:b w:val="0"/>
               </w:rPr>
-              <w:t xml:space="preserve">[POST] </w:t>
-            </w:r>
-            <w:r>
-              <w:rPr>
-                <w:b w:val="0"/>
-              </w:rPr>
-              <w:t>removefriend(string userid, string FriendId)</w:t>
+              <w:t>[POST] removefriend(string userid, string FriendId)</w:t>
             </w:r>
           </w:p>
         </w:tc>
@@ -1677,7 +1665,1108 @@
         <w:t>is a added in github source code folder which does this job.</w:t>
       </w:r>
     </w:p>
+    <w:p>
+      <w:pPr>
+        <w:pStyle w:val="Heading2"/>
+      </w:pPr>
+      <w:r>
+        <w:t>Database Design</w:t>
+      </w:r>
+    </w:p>
+    <w:p>
+      <w:r>
+        <w:t>The following tables are used in the application so far:</w:t>
+      </w:r>
+    </w:p>
+    <w:tbl>
+      <w:tblPr>
+        <w:tblStyle w:val="TableGrid"/>
+        <w:tblW w:w="0" w:type="auto"/>
+        <w:tblLook w:val="04A0"/>
+      </w:tblPr>
+      <w:tblGrid>
+        <w:gridCol w:w="4788"/>
+        <w:gridCol w:w="4788"/>
+      </w:tblGrid>
+      <w:tr>
+        <w:tc>
+          <w:tcPr>
+            <w:tcW w:w="4788" w:type="dxa"/>
+          </w:tcPr>
+          <w:p>
+            <w:r>
+              <w:t>Table Name</w:t>
+            </w:r>
+          </w:p>
+        </w:tc>
+        <w:tc>
+          <w:tcPr>
+            <w:tcW w:w="4788" w:type="dxa"/>
+          </w:tcPr>
+          <w:p>
+            <w:r>
+              <w:t>Attributes</w:t>
+            </w:r>
+          </w:p>
+        </w:tc>
+      </w:tr>
+      <w:tr>
+        <w:tc>
+          <w:tcPr>
+            <w:tcW w:w="4788" w:type="dxa"/>
+          </w:tcPr>
+          <w:p>
+            <w:r>
+              <w:t>user</w:t>
+            </w:r>
+            <w:r>
+              <w:t>Info</w:t>
+            </w:r>
+          </w:p>
+        </w:tc>
+        <w:tc>
+          <w:tcPr>
+            <w:tcW w:w="4788" w:type="dxa"/>
+          </w:tcPr>
+          <w:p>
+            <w:pPr>
+              <w:pStyle w:val="ListParagraph"/>
+              <w:numPr>
+                <w:ilvl w:val="0"/>
+                <w:numId w:val="5"/>
+              </w:numPr>
+            </w:pPr>
+            <w:r>
+              <w:t xml:space="preserve">userid </w:t>
+            </w:r>
+          </w:p>
+          <w:p>
+            <w:pPr>
+              <w:pStyle w:val="ListParagraph"/>
+              <w:numPr>
+                <w:ilvl w:val="0"/>
+                <w:numId w:val="5"/>
+              </w:numPr>
+            </w:pPr>
+            <w:r>
+              <w:t xml:space="preserve">username </w:t>
+            </w:r>
+          </w:p>
+          <w:p>
+            <w:pPr>
+              <w:pStyle w:val="ListParagraph"/>
+              <w:numPr>
+                <w:ilvl w:val="0"/>
+                <w:numId w:val="5"/>
+              </w:numPr>
+            </w:pPr>
+            <w:r>
+              <w:t>password</w:t>
+            </w:r>
+            <w:r>
+              <w:t xml:space="preserve"> </w:t>
+            </w:r>
+          </w:p>
+          <w:p>
+            <w:pPr>
+              <w:pStyle w:val="ListParagraph"/>
+              <w:numPr>
+                <w:ilvl w:val="0"/>
+                <w:numId w:val="5"/>
+              </w:numPr>
+            </w:pPr>
+            <w:r>
+              <w:t>fname</w:t>
+            </w:r>
+          </w:p>
+          <w:p>
+            <w:pPr>
+              <w:pStyle w:val="ListParagraph"/>
+              <w:numPr>
+                <w:ilvl w:val="0"/>
+                <w:numId w:val="5"/>
+              </w:numPr>
+            </w:pPr>
+            <w:r>
+              <w:t>lname</w:t>
+            </w:r>
+            <w:r>
+              <w:t xml:space="preserve"> </w:t>
+            </w:r>
+          </w:p>
+          <w:p>
+            <w:pPr>
+              <w:pStyle w:val="ListParagraph"/>
+              <w:numPr>
+                <w:ilvl w:val="0"/>
+                <w:numId w:val="5"/>
+              </w:numPr>
+            </w:pPr>
+            <w:r>
+              <w:t>dob</w:t>
+            </w:r>
+          </w:p>
+          <w:p>
+            <w:pPr>
+              <w:pStyle w:val="ListParagraph"/>
+              <w:numPr>
+                <w:ilvl w:val="0"/>
+                <w:numId w:val="5"/>
+              </w:numPr>
+            </w:pPr>
+            <w:r>
+              <w:t>phone</w:t>
+            </w:r>
+          </w:p>
+          <w:p>
+            <w:pPr>
+              <w:pStyle w:val="ListParagraph"/>
+              <w:numPr>
+                <w:ilvl w:val="0"/>
+                <w:numId w:val="5"/>
+              </w:numPr>
+            </w:pPr>
+            <w:r>
+              <w:t>email</w:t>
+            </w:r>
+            <w:r>
+              <w:t xml:space="preserve"> </w:t>
+            </w:r>
+          </w:p>
+          <w:p>
+            <w:pPr>
+              <w:pStyle w:val="ListParagraph"/>
+              <w:numPr>
+                <w:ilvl w:val="0"/>
+                <w:numId w:val="5"/>
+              </w:numPr>
+            </w:pPr>
+            <w:r>
+              <w:t>address</w:t>
+            </w:r>
+          </w:p>
+        </w:tc>
+      </w:tr>
+      <w:tr>
+        <w:tc>
+          <w:tcPr>
+            <w:tcW w:w="4788" w:type="dxa"/>
+          </w:tcPr>
+          <w:p>
+            <w:r>
+              <w:t>Friendlist</w:t>
+            </w:r>
+          </w:p>
+        </w:tc>
+        <w:tc>
+          <w:tcPr>
+            <w:tcW w:w="4788" w:type="dxa"/>
+          </w:tcPr>
+          <w:p>
+            <w:pPr>
+              <w:pStyle w:val="ListParagraph"/>
+              <w:numPr>
+                <w:ilvl w:val="0"/>
+                <w:numId w:val="6"/>
+              </w:numPr>
+            </w:pPr>
+            <w:r>
+              <w:t>userid</w:t>
+            </w:r>
+            <w:r>
+              <w:t xml:space="preserve"> </w:t>
+            </w:r>
+          </w:p>
+          <w:p>
+            <w:pPr>
+              <w:pStyle w:val="ListParagraph"/>
+              <w:numPr>
+                <w:ilvl w:val="0"/>
+                <w:numId w:val="6"/>
+              </w:numPr>
+            </w:pPr>
+            <w:r>
+              <w:t>fid</w:t>
+            </w:r>
+          </w:p>
+          <w:p>
+            <w:pPr>
+              <w:pStyle w:val="ListParagraph"/>
+              <w:numPr>
+                <w:ilvl w:val="0"/>
+                <w:numId w:val="6"/>
+              </w:numPr>
+            </w:pPr>
+            <w:r>
+              <w:t>status</w:t>
+            </w:r>
+          </w:p>
+        </w:tc>
+      </w:tr>
+      <w:tr>
+        <w:tc>
+          <w:tcPr>
+            <w:tcW w:w="4788" w:type="dxa"/>
+          </w:tcPr>
+          <w:p>
+            <w:r>
+              <w:t>event</w:t>
+            </w:r>
+            <w:r>
+              <w:t>B</w:t>
+            </w:r>
+            <w:r>
+              <w:t>asic</w:t>
+            </w:r>
+          </w:p>
+        </w:tc>
+        <w:tc>
+          <w:tcPr>
+            <w:tcW w:w="4788" w:type="dxa"/>
+          </w:tcPr>
+          <w:p>
+            <w:pPr>
+              <w:pStyle w:val="ListParagraph"/>
+              <w:numPr>
+                <w:ilvl w:val="0"/>
+                <w:numId w:val="7"/>
+              </w:numPr>
+            </w:pPr>
+            <w:r>
+              <w:t>eventid</w:t>
+            </w:r>
+          </w:p>
+          <w:p>
+            <w:pPr>
+              <w:pStyle w:val="ListParagraph"/>
+              <w:numPr>
+                <w:ilvl w:val="0"/>
+                <w:numId w:val="7"/>
+              </w:numPr>
+            </w:pPr>
+            <w:r>
+              <w:t>ename</w:t>
+            </w:r>
+            <w:r>
+              <w:t xml:space="preserve"> </w:t>
+            </w:r>
+          </w:p>
+          <w:p>
+            <w:pPr>
+              <w:pStyle w:val="ListParagraph"/>
+              <w:numPr>
+                <w:ilvl w:val="0"/>
+                <w:numId w:val="7"/>
+              </w:numPr>
+            </w:pPr>
+            <w:r>
+              <w:t>etype</w:t>
+            </w:r>
+          </w:p>
+          <w:p>
+            <w:pPr>
+              <w:pStyle w:val="ListParagraph"/>
+              <w:numPr>
+                <w:ilvl w:val="0"/>
+                <w:numId w:val="7"/>
+              </w:numPr>
+            </w:pPr>
+            <w:r>
+              <w:lastRenderedPageBreak/>
+              <w:t>hostid</w:t>
+            </w:r>
+          </w:p>
+          <w:p>
+            <w:pPr>
+              <w:pStyle w:val="ListParagraph"/>
+              <w:numPr>
+                <w:ilvl w:val="0"/>
+                <w:numId w:val="7"/>
+              </w:numPr>
+            </w:pPr>
+            <w:r>
+              <w:t>place</w:t>
+            </w:r>
+            <w:r>
+              <w:t xml:space="preserve"> </w:t>
+            </w:r>
+          </w:p>
+          <w:p>
+            <w:pPr>
+              <w:pStyle w:val="ListParagraph"/>
+              <w:numPr>
+                <w:ilvl w:val="0"/>
+                <w:numId w:val="7"/>
+              </w:numPr>
+            </w:pPr>
+            <w:r>
+              <w:t>startTime</w:t>
+            </w:r>
+          </w:p>
+          <w:p>
+            <w:pPr>
+              <w:pStyle w:val="ListParagraph"/>
+              <w:numPr>
+                <w:ilvl w:val="0"/>
+                <w:numId w:val="7"/>
+              </w:numPr>
+            </w:pPr>
+            <w:r>
+              <w:t>endTime</w:t>
+            </w:r>
+          </w:p>
+          <w:p>
+            <w:pPr>
+              <w:pStyle w:val="ListParagraph"/>
+              <w:numPr>
+                <w:ilvl w:val="0"/>
+                <w:numId w:val="7"/>
+              </w:numPr>
+            </w:pPr>
+            <w:r>
+              <w:t>event-status</w:t>
+            </w:r>
+          </w:p>
+        </w:tc>
+      </w:tr>
+      <w:tr>
+        <w:tc>
+          <w:tcPr>
+            <w:tcW w:w="4788" w:type="dxa"/>
+          </w:tcPr>
+          <w:p>
+            <w:r>
+              <w:lastRenderedPageBreak/>
+              <w:t>eventGuestList</w:t>
+            </w:r>
+          </w:p>
+        </w:tc>
+        <w:tc>
+          <w:tcPr>
+            <w:tcW w:w="4788" w:type="dxa"/>
+          </w:tcPr>
+          <w:p>
+            <w:pPr>
+              <w:pStyle w:val="ListParagraph"/>
+              <w:numPr>
+                <w:ilvl w:val="0"/>
+                <w:numId w:val="8"/>
+              </w:numPr>
+            </w:pPr>
+            <w:r>
+              <w:t>eventide</w:t>
+            </w:r>
+          </w:p>
+          <w:p>
+            <w:pPr>
+              <w:pStyle w:val="ListParagraph"/>
+              <w:numPr>
+                <w:ilvl w:val="0"/>
+                <w:numId w:val="8"/>
+              </w:numPr>
+            </w:pPr>
+            <w:r>
+              <w:t>guestid</w:t>
+            </w:r>
+          </w:p>
+          <w:p>
+            <w:pPr>
+              <w:pStyle w:val="ListParagraph"/>
+              <w:numPr>
+                <w:ilvl w:val="0"/>
+                <w:numId w:val="8"/>
+              </w:numPr>
+            </w:pPr>
+            <w:r>
+              <w:t>status</w:t>
+            </w:r>
+          </w:p>
+        </w:tc>
+      </w:tr>
+      <w:tr>
+        <w:tc>
+          <w:tcPr>
+            <w:tcW w:w="4788" w:type="dxa"/>
+          </w:tcPr>
+          <w:p>
+            <w:r>
+              <w:t>Wishlist</w:t>
+            </w:r>
+          </w:p>
+        </w:tc>
+        <w:tc>
+          <w:tcPr>
+            <w:tcW w:w="4788" w:type="dxa"/>
+          </w:tcPr>
+          <w:p>
+            <w:pPr>
+              <w:pStyle w:val="ListParagraph"/>
+              <w:numPr>
+                <w:ilvl w:val="0"/>
+                <w:numId w:val="8"/>
+              </w:numPr>
+            </w:pPr>
+            <w:r>
+              <w:t>userid</w:t>
+            </w:r>
+          </w:p>
+          <w:p>
+            <w:pPr>
+              <w:pStyle w:val="ListParagraph"/>
+              <w:numPr>
+                <w:ilvl w:val="0"/>
+                <w:numId w:val="8"/>
+              </w:numPr>
+            </w:pPr>
+            <w:r>
+              <w:t>ucd</w:t>
+            </w:r>
+          </w:p>
+          <w:p>
+            <w:pPr>
+              <w:pStyle w:val="ListParagraph"/>
+              <w:numPr>
+                <w:ilvl w:val="0"/>
+                <w:numId w:val="8"/>
+              </w:numPr>
+            </w:pPr>
+            <w:r>
+              <w:t>description</w:t>
+            </w:r>
+          </w:p>
+        </w:tc>
+      </w:tr>
+    </w:tbl>
     <w:p/>
+    <w:p>
+      <w:pPr>
+        <w:pStyle w:val="Heading2"/>
+      </w:pPr>
+      <w:r>
+        <w:t>Mobile User Interface</w:t>
+      </w:r>
+    </w:p>
+    <w:p>
+      <w:pPr>
+        <w:spacing w:after="0"/>
+      </w:pPr>
+      <w:r>
+        <w:t xml:space="preserve">Requirement: </w:t>
+      </w:r>
+    </w:p>
+    <w:p>
+      <w:pPr>
+        <w:pStyle w:val="ListParagraph"/>
+        <w:numPr>
+          <w:ilvl w:val="0"/>
+          <w:numId w:val="9"/>
+        </w:numPr>
+      </w:pPr>
+      <w:r>
+        <w:t xml:space="preserve">Jquery, </w:t>
+      </w:r>
+    </w:p>
+    <w:p>
+      <w:pPr>
+        <w:pStyle w:val="ListParagraph"/>
+        <w:numPr>
+          <w:ilvl w:val="0"/>
+          <w:numId w:val="9"/>
+        </w:numPr>
+      </w:pPr>
+      <w:r>
+        <w:t xml:space="preserve">Jquery UI, </w:t>
+      </w:r>
+    </w:p>
+    <w:p>
+      <w:pPr>
+        <w:pStyle w:val="ListParagraph"/>
+        <w:numPr>
+          <w:ilvl w:val="0"/>
+          <w:numId w:val="9"/>
+        </w:numPr>
+      </w:pPr>
+      <w:r>
+        <w:t>JTable.</w:t>
+      </w:r>
+    </w:p>
+    <w:p>
+      <w:pPr>
+        <w:pStyle w:val="Heading2"/>
+      </w:pPr>
+      <w:r>
+        <w:t>Screenshot</w:t>
+      </w:r>
+    </w:p>
+    <w:p>
+      <w:pPr>
+        <w:spacing w:after="0"/>
+      </w:pPr>
+      <w:r>
+        <w:t>Login Page:</w:t>
+      </w:r>
+    </w:p>
+    <w:p>
+      <w:r>
+        <w:rPr>
+          <w:noProof/>
+        </w:rPr>
+        <w:drawing>
+          <wp:inline distT="0" distB="0" distL="0" distR="0">
+            <wp:extent cx="5943600" cy="3342296"/>
+            <wp:effectExtent l="19050" t="19050" r="19050" b="10504"/>
+            <wp:docPr id="4" name="Picture 4"/>
+            <wp:cNvGraphicFramePr>
+              <a:graphicFrameLocks xmlns:a="http://schemas.openxmlformats.org/drawingml/2006/main" noChangeAspect="1"/>
+            </wp:cNvGraphicFramePr>
+            <a:graphic xmlns:a="http://schemas.openxmlformats.org/drawingml/2006/main">
+              <a:graphicData uri="http://schemas.openxmlformats.org/drawingml/2006/picture">
+                <pic:pic xmlns:pic="http://schemas.openxmlformats.org/drawingml/2006/picture">
+                  <pic:nvPicPr>
+                    <pic:cNvPr id="0" name="Picture 4"/>
+                    <pic:cNvPicPr>
+                      <a:picLocks noChangeAspect="1" noChangeArrowheads="1"/>
+                    </pic:cNvPicPr>
+                  </pic:nvPicPr>
+                  <pic:blipFill>
+                    <a:blip r:embed="rId5"/>
+                    <a:srcRect/>
+                    <a:stretch>
+                      <a:fillRect/>
+                    </a:stretch>
+                  </pic:blipFill>
+                  <pic:spPr bwMode="auto">
+                    <a:xfrm>
+                      <a:off x="0" y="0"/>
+                      <a:ext cx="5943600" cy="3342296"/>
+                    </a:xfrm>
+                    <a:prstGeom prst="rect">
+                      <a:avLst/>
+                    </a:prstGeom>
+                    <a:noFill/>
+                    <a:ln w="9525">
+                      <a:solidFill>
+                        <a:schemeClr val="tx1"/>
+                      </a:solidFill>
+                      <a:miter lim="800000"/>
+                      <a:headEnd/>
+                      <a:tailEnd/>
+                    </a:ln>
+                  </pic:spPr>
+                </pic:pic>
+              </a:graphicData>
+            </a:graphic>
+          </wp:inline>
+        </w:drawing>
+      </w:r>
+    </w:p>
+    <w:p>
+      <w:pPr>
+        <w:keepNext/>
+        <w:spacing w:after="0"/>
+        <w:contextualSpacing/>
+      </w:pPr>
+      <w:r>
+        <w:lastRenderedPageBreak/>
+        <w:t>Home Page:</w:t>
+      </w:r>
+      <w:r>
+        <w:rPr>
+          <w:noProof/>
+        </w:rPr>
+        <w:drawing>
+          <wp:inline distT="0" distB="0" distL="0" distR="0">
+            <wp:extent cx="5943600" cy="3342296"/>
+            <wp:effectExtent l="19050" t="19050" r="19050" b="10504"/>
+            <wp:docPr id="1" name="Picture 1"/>
+            <wp:cNvGraphicFramePr>
+              <a:graphicFrameLocks xmlns:a="http://schemas.openxmlformats.org/drawingml/2006/main" noChangeAspect="1"/>
+            </wp:cNvGraphicFramePr>
+            <a:graphic xmlns:a="http://schemas.openxmlformats.org/drawingml/2006/main">
+              <a:graphicData uri="http://schemas.openxmlformats.org/drawingml/2006/picture">
+                <pic:pic xmlns:pic="http://schemas.openxmlformats.org/drawingml/2006/picture">
+                  <pic:nvPicPr>
+                    <pic:cNvPr id="0" name="Picture 1"/>
+                    <pic:cNvPicPr>
+                      <a:picLocks noChangeAspect="1" noChangeArrowheads="1"/>
+                    </pic:cNvPicPr>
+                  </pic:nvPicPr>
+                  <pic:blipFill>
+                    <a:blip r:embed="rId6"/>
+                    <a:srcRect/>
+                    <a:stretch>
+                      <a:fillRect/>
+                    </a:stretch>
+                  </pic:blipFill>
+                  <pic:spPr bwMode="auto">
+                    <a:xfrm>
+                      <a:off x="0" y="0"/>
+                      <a:ext cx="5943600" cy="3342296"/>
+                    </a:xfrm>
+                    <a:prstGeom prst="rect">
+                      <a:avLst/>
+                    </a:prstGeom>
+                    <a:noFill/>
+                    <a:ln w="9525">
+                      <a:solidFill>
+                        <a:schemeClr val="tx1"/>
+                      </a:solidFill>
+                      <a:miter lim="800000"/>
+                      <a:headEnd/>
+                      <a:tailEnd/>
+                    </a:ln>
+                  </pic:spPr>
+                </pic:pic>
+              </a:graphicData>
+            </a:graphic>
+          </wp:inline>
+        </w:drawing>
+      </w:r>
+    </w:p>
+    <w:p>
+      <w:pPr>
+        <w:pStyle w:val="Caption"/>
+      </w:pPr>
+      <w:r>
+        <w:t xml:space="preserve">Figure </w:t>
+      </w:r>
+      <w:fldSimple w:instr=" SEQ Figure \* ARABIC ">
+        <w:r>
+          <w:rPr>
+            <w:noProof/>
+          </w:rPr>
+          <w:t>1</w:t>
+        </w:r>
+      </w:fldSimple>
+      <w:r>
+        <w:t>: The Home page</w:t>
+      </w:r>
+    </w:p>
+    <w:p>
+      <w:pPr>
+        <w:rPr>
+          <w:noProof/>
+        </w:rPr>
+      </w:pPr>
+      <w:r>
+        <w:t>Wish List:</w:t>
+      </w:r>
+      <w:r>
+        <w:rPr>
+          <w:noProof/>
+        </w:rPr>
+        <w:t xml:space="preserve"> </w:t>
+      </w:r>
+      <w:r>
+        <w:drawing>
+          <wp:inline distT="0" distB="0" distL="0" distR="0">
+            <wp:extent cx="5943600" cy="3342296"/>
+            <wp:effectExtent l="19050" t="0" r="0" b="0"/>
+            <wp:docPr id="2" name="Picture 7"/>
+            <wp:cNvGraphicFramePr>
+              <a:graphicFrameLocks xmlns:a="http://schemas.openxmlformats.org/drawingml/2006/main" noChangeAspect="1"/>
+            </wp:cNvGraphicFramePr>
+            <a:graphic xmlns:a="http://schemas.openxmlformats.org/drawingml/2006/main">
+              <a:graphicData uri="http://schemas.openxmlformats.org/drawingml/2006/picture">
+                <pic:pic xmlns:pic="http://schemas.openxmlformats.org/drawingml/2006/picture">
+                  <pic:nvPicPr>
+                    <pic:cNvPr id="0" name="Picture 7"/>
+                    <pic:cNvPicPr>
+                      <a:picLocks noChangeAspect="1" noChangeArrowheads="1"/>
+                    </pic:cNvPicPr>
+                  </pic:nvPicPr>
+                  <pic:blipFill>
+                    <a:blip r:embed="rId7"/>
+                    <a:srcRect/>
+                    <a:stretch>
+                      <a:fillRect/>
+                    </a:stretch>
+                  </pic:blipFill>
+                  <pic:spPr bwMode="auto">
+                    <a:xfrm>
+                      <a:off x="0" y="0"/>
+                      <a:ext cx="5943600" cy="3342296"/>
+                    </a:xfrm>
+                    <a:prstGeom prst="rect">
+                      <a:avLst/>
+                    </a:prstGeom>
+                    <a:noFill/>
+                    <a:ln w="9525">
+                      <a:noFill/>
+                      <a:miter lim="800000"/>
+                      <a:headEnd/>
+                      <a:tailEnd/>
+                    </a:ln>
+                  </pic:spPr>
+                </pic:pic>
+              </a:graphicData>
+            </a:graphic>
+          </wp:inline>
+        </w:drawing>
+      </w:r>
+    </w:p>
+    <w:p>
+      <w:pPr>
+        <w:rPr>
+          <w:noProof/>
+        </w:rPr>
+      </w:pPr>
+      <w:r>
+        <w:rPr>
+          <w:noProof/>
+        </w:rPr>
+        <w:lastRenderedPageBreak/>
+        <w:t xml:space="preserve">Add Items in wish list: </w:t>
+      </w:r>
+      <w:r>
+        <w:rPr>
+          <w:noProof/>
+        </w:rPr>
+        <w:drawing>
+          <wp:inline distT="0" distB="0" distL="0" distR="0">
+            <wp:extent cx="5943600" cy="3342296"/>
+            <wp:effectExtent l="19050" t="0" r="0" b="0"/>
+            <wp:docPr id="25" name="Picture 25"/>
+            <wp:cNvGraphicFramePr>
+              <a:graphicFrameLocks xmlns:a="http://schemas.openxmlformats.org/drawingml/2006/main" noChangeAspect="1"/>
+            </wp:cNvGraphicFramePr>
+            <a:graphic xmlns:a="http://schemas.openxmlformats.org/drawingml/2006/main">
+              <a:graphicData uri="http://schemas.openxmlformats.org/drawingml/2006/picture">
+                <pic:pic xmlns:pic="http://schemas.openxmlformats.org/drawingml/2006/picture">
+                  <pic:nvPicPr>
+                    <pic:cNvPr id="0" name="Picture 25"/>
+                    <pic:cNvPicPr>
+                      <a:picLocks noChangeAspect="1" noChangeArrowheads="1"/>
+                    </pic:cNvPicPr>
+                  </pic:nvPicPr>
+                  <pic:blipFill>
+                    <a:blip r:embed="rId8"/>
+                    <a:srcRect/>
+                    <a:stretch>
+                      <a:fillRect/>
+                    </a:stretch>
+                  </pic:blipFill>
+                  <pic:spPr bwMode="auto">
+                    <a:xfrm>
+                      <a:off x="0" y="0"/>
+                      <a:ext cx="5943600" cy="3342296"/>
+                    </a:xfrm>
+                    <a:prstGeom prst="rect">
+                      <a:avLst/>
+                    </a:prstGeom>
+                    <a:noFill/>
+                    <a:ln w="9525">
+                      <a:noFill/>
+                      <a:miter lim="800000"/>
+                      <a:headEnd/>
+                      <a:tailEnd/>
+                    </a:ln>
+                  </pic:spPr>
+                </pic:pic>
+              </a:graphicData>
+            </a:graphic>
+          </wp:inline>
+        </w:drawing>
+      </w:r>
+    </w:p>
+    <w:p>
+      <w:pPr>
+        <w:rPr>
+          <w:noProof/>
+        </w:rPr>
+      </w:pPr>
+      <w:r>
+        <w:rPr>
+          <w:noProof/>
+        </w:rPr>
+        <w:t>Friend List:</w:t>
+      </w:r>
+      <w:r>
+        <w:rPr>
+          <w:noProof/>
+        </w:rPr>
+        <w:t xml:space="preserve"> </w:t>
+      </w:r>
+      <w:r>
+        <w:rPr>
+          <w:noProof/>
+        </w:rPr>
+        <w:drawing>
+          <wp:inline distT="0" distB="0" distL="0" distR="0">
+            <wp:extent cx="5943600" cy="3342296"/>
+            <wp:effectExtent l="19050" t="0" r="0" b="0"/>
+            <wp:docPr id="16" name="Picture 16"/>
+            <wp:cNvGraphicFramePr>
+              <a:graphicFrameLocks xmlns:a="http://schemas.openxmlformats.org/drawingml/2006/main" noChangeAspect="1"/>
+            </wp:cNvGraphicFramePr>
+            <a:graphic xmlns:a="http://schemas.openxmlformats.org/drawingml/2006/main">
+              <a:graphicData uri="http://schemas.openxmlformats.org/drawingml/2006/picture">
+                <pic:pic xmlns:pic="http://schemas.openxmlformats.org/drawingml/2006/picture">
+                  <pic:nvPicPr>
+                    <pic:cNvPr id="0" name="Picture 16"/>
+                    <pic:cNvPicPr>
+                      <a:picLocks noChangeAspect="1" noChangeArrowheads="1"/>
+                    </pic:cNvPicPr>
+                  </pic:nvPicPr>
+                  <pic:blipFill>
+                    <a:blip r:embed="rId9"/>
+                    <a:srcRect/>
+                    <a:stretch>
+                      <a:fillRect/>
+                    </a:stretch>
+                  </pic:blipFill>
+                  <pic:spPr bwMode="auto">
+                    <a:xfrm>
+                      <a:off x="0" y="0"/>
+                      <a:ext cx="5943600" cy="3342296"/>
+                    </a:xfrm>
+                    <a:prstGeom prst="rect">
+                      <a:avLst/>
+                    </a:prstGeom>
+                    <a:noFill/>
+                    <a:ln w="9525">
+                      <a:noFill/>
+                      <a:miter lim="800000"/>
+                      <a:headEnd/>
+                      <a:tailEnd/>
+                    </a:ln>
+                  </pic:spPr>
+                </pic:pic>
+              </a:graphicData>
+            </a:graphic>
+          </wp:inline>
+        </w:drawing>
+      </w:r>
+    </w:p>
+    <w:p>
+      <w:pPr>
+        <w:rPr>
+          <w:noProof/>
+        </w:rPr>
+      </w:pPr>
+      <w:r>
+        <w:rPr>
+          <w:noProof/>
+        </w:rPr>
+        <w:lastRenderedPageBreak/>
+        <w:t>Add Friend Page:</w:t>
+      </w:r>
+      <w:r>
+        <w:rPr>
+          <w:noProof/>
+        </w:rPr>
+        <w:t xml:space="preserve"> </w:t>
+      </w:r>
+      <w:r>
+        <w:rPr>
+          <w:noProof/>
+        </w:rPr>
+        <w:drawing>
+          <wp:inline distT="0" distB="0" distL="0" distR="0">
+            <wp:extent cx="5943600" cy="3342296"/>
+            <wp:effectExtent l="19050" t="0" r="0" b="0"/>
+            <wp:docPr id="19" name="Picture 19"/>
+            <wp:cNvGraphicFramePr>
+              <a:graphicFrameLocks xmlns:a="http://schemas.openxmlformats.org/drawingml/2006/main" noChangeAspect="1"/>
+            </wp:cNvGraphicFramePr>
+            <a:graphic xmlns:a="http://schemas.openxmlformats.org/drawingml/2006/main">
+              <a:graphicData uri="http://schemas.openxmlformats.org/drawingml/2006/picture">
+                <pic:pic xmlns:pic="http://schemas.openxmlformats.org/drawingml/2006/picture">
+                  <pic:nvPicPr>
+                    <pic:cNvPr id="0" name="Picture 19"/>
+                    <pic:cNvPicPr>
+                      <a:picLocks noChangeAspect="1" noChangeArrowheads="1"/>
+                    </pic:cNvPicPr>
+                  </pic:nvPicPr>
+                  <pic:blipFill>
+                    <a:blip r:embed="rId10"/>
+                    <a:srcRect/>
+                    <a:stretch>
+                      <a:fillRect/>
+                    </a:stretch>
+                  </pic:blipFill>
+                  <pic:spPr bwMode="auto">
+                    <a:xfrm>
+                      <a:off x="0" y="0"/>
+                      <a:ext cx="5943600" cy="3342296"/>
+                    </a:xfrm>
+                    <a:prstGeom prst="rect">
+                      <a:avLst/>
+                    </a:prstGeom>
+                    <a:noFill/>
+                    <a:ln w="9525">
+                      <a:noFill/>
+                      <a:miter lim="800000"/>
+                      <a:headEnd/>
+                      <a:tailEnd/>
+                    </a:ln>
+                  </pic:spPr>
+                </pic:pic>
+              </a:graphicData>
+            </a:graphic>
+          </wp:inline>
+        </w:drawing>
+      </w:r>
+    </w:p>
+    <w:p>
+      <w:pPr>
+        <w:rPr>
+          <w:noProof/>
+        </w:rPr>
+      </w:pPr>
+      <w:r>
+        <w:rPr>
+          <w:noProof/>
+        </w:rPr>
+        <w:t xml:space="preserve">Biography page: </w:t>
+      </w:r>
+      <w:r>
+        <w:rPr>
+          <w:noProof/>
+        </w:rPr>
+        <w:drawing>
+          <wp:inline distT="0" distB="0" distL="0" distR="0">
+            <wp:extent cx="5943600" cy="3342296"/>
+            <wp:effectExtent l="19050" t="0" r="0" b="0"/>
+            <wp:docPr id="22" name="Picture 22"/>
+            <wp:cNvGraphicFramePr>
+              <a:graphicFrameLocks xmlns:a="http://schemas.openxmlformats.org/drawingml/2006/main" noChangeAspect="1"/>
+            </wp:cNvGraphicFramePr>
+            <a:graphic xmlns:a="http://schemas.openxmlformats.org/drawingml/2006/main">
+              <a:graphicData uri="http://schemas.openxmlformats.org/drawingml/2006/picture">
+                <pic:pic xmlns:pic="http://schemas.openxmlformats.org/drawingml/2006/picture">
+                  <pic:nvPicPr>
+                    <pic:cNvPr id="0" name="Picture 22"/>
+                    <pic:cNvPicPr>
+                      <a:picLocks noChangeAspect="1" noChangeArrowheads="1"/>
+                    </pic:cNvPicPr>
+                  </pic:nvPicPr>
+                  <pic:blipFill>
+                    <a:blip r:embed="rId11"/>
+                    <a:srcRect/>
+                    <a:stretch>
+                      <a:fillRect/>
+                    </a:stretch>
+                  </pic:blipFill>
+                  <pic:spPr bwMode="auto">
+                    <a:xfrm>
+                      <a:off x="0" y="0"/>
+                      <a:ext cx="5943600" cy="3342296"/>
+                    </a:xfrm>
+                    <a:prstGeom prst="rect">
+                      <a:avLst/>
+                    </a:prstGeom>
+                    <a:noFill/>
+                    <a:ln w="9525">
+                      <a:noFill/>
+                      <a:miter lim="800000"/>
+                      <a:headEnd/>
+                      <a:tailEnd/>
+                    </a:ln>
+                  </pic:spPr>
+                </pic:pic>
+              </a:graphicData>
+            </a:graphic>
+          </wp:inline>
+        </w:drawing>
+      </w:r>
+    </w:p>
+    <w:p>
+      <w:pPr>
+        <w:rPr>
+          <w:noProof/>
+        </w:rPr>
+      </w:pPr>
+      <w:r>
+        <w:rPr>
+          <w:noProof/>
+        </w:rPr>
+        <w:lastRenderedPageBreak/>
+        <w:t>Register Page:</w:t>
+      </w:r>
+      <w:r>
+        <w:rPr>
+          <w:noProof/>
+        </w:rPr>
+        <w:t xml:space="preserve"> </w:t>
+      </w:r>
+      <w:r>
+        <w:rPr>
+          <w:noProof/>
+        </w:rPr>
+        <w:drawing>
+          <wp:inline distT="0" distB="0" distL="0" distR="0">
+            <wp:extent cx="5943600" cy="3342296"/>
+            <wp:effectExtent l="19050" t="0" r="0" b="0"/>
+            <wp:docPr id="10" name="Picture 10"/>
+            <wp:cNvGraphicFramePr>
+              <a:graphicFrameLocks xmlns:a="http://schemas.openxmlformats.org/drawingml/2006/main" noChangeAspect="1"/>
+            </wp:cNvGraphicFramePr>
+            <a:graphic xmlns:a="http://schemas.openxmlformats.org/drawingml/2006/main">
+              <a:graphicData uri="http://schemas.openxmlformats.org/drawingml/2006/picture">
+                <pic:pic xmlns:pic="http://schemas.openxmlformats.org/drawingml/2006/picture">
+                  <pic:nvPicPr>
+                    <pic:cNvPr id="0" name="Picture 10"/>
+                    <pic:cNvPicPr>
+                      <a:picLocks noChangeAspect="1" noChangeArrowheads="1"/>
+                    </pic:cNvPicPr>
+                  </pic:nvPicPr>
+                  <pic:blipFill>
+                    <a:blip r:embed="rId12"/>
+                    <a:srcRect/>
+                    <a:stretch>
+                      <a:fillRect/>
+                    </a:stretch>
+                  </pic:blipFill>
+                  <pic:spPr bwMode="auto">
+                    <a:xfrm>
+                      <a:off x="0" y="0"/>
+                      <a:ext cx="5943600" cy="3342296"/>
+                    </a:xfrm>
+                    <a:prstGeom prst="rect">
+                      <a:avLst/>
+                    </a:prstGeom>
+                    <a:noFill/>
+                    <a:ln w="9525">
+                      <a:noFill/>
+                      <a:miter lim="800000"/>
+                      <a:headEnd/>
+                      <a:tailEnd/>
+                    </a:ln>
+                  </pic:spPr>
+                </pic:pic>
+              </a:graphicData>
+            </a:graphic>
+          </wp:inline>
+        </w:drawing>
+      </w:r>
+    </w:p>
+    <w:p>
+      <w:pPr>
+        <w:pStyle w:val="Heading2"/>
+      </w:pPr>
+      <w:r>
+        <w:t>Limitation</w:t>
+      </w:r>
+    </w:p>
+    <w:p>
+      <w:r>
+        <w:t>The Mobile Web site has a few limitations which I couldn’t fix due to time constraint. However the overall structure is done.</w:t>
+      </w:r>
+    </w:p>
+    <w:p>
+      <w:pPr>
+        <w:pStyle w:val="Heading2"/>
+      </w:pPr>
+      <w:r>
+        <w:t>Future Work</w:t>
+      </w:r>
+    </w:p>
+    <w:p>
+      <w:r>
+        <w:t>This application is developed as required for midterm. However it gave me a good insight how to quickly develop a web application using different readily available web services. I would like to work on it in future and fix all the issues not done yet.</w:t>
+      </w:r>
+    </w:p>
     <w:sectPr>
       <w:pgSz w:w="12240" w:h="15840"/>
       <w:pgMar w:top="1440" w:right="1440" w:bottom="1440" w:left="1440" w:header="720" w:footer="720" w:gutter="0"/>
@@ -1691,6 +2780,119 @@
 <file path=word/numbering.xml><?xml version="1.0" encoding="utf-8"?>
 <w:numbering xmlns:ve="http://schemas.openxmlformats.org/markup-compatibility/2006" xmlns:o="urn:schemas-microsoft-com:office:office" xmlns:r="http://schemas.openxmlformats.org/officeDocument/2006/relationships" xmlns:m="http://schemas.openxmlformats.org/officeDocument/2006/math" xmlns:v="urn:schemas-microsoft-com:vml" xmlns:wp="http://schemas.openxmlformats.org/drawingml/2006/wordprocessingDrawing" xmlns:w10="urn:schemas-microsoft-com:office:word" xmlns:w="http://schemas.openxmlformats.org/wordprocessingml/2006/main" xmlns:wne="http://schemas.microsoft.com/office/word/2006/wordml">
   <w:abstractNum w:abstractNumId="0">
+    <w:nsid w:val="029B2EB6"/>
+    <w:multiLevelType w:val="hybridMultilevel"/>
+    <w:tmpl w:val="93EE936E"/>
+    <w:lvl w:ilvl="0" w:tplc="04090001">
+      <w:start w:val="1"/>
+      <w:numFmt w:val="bullet"/>
+      <w:lvlText w:val=""/>
+      <w:lvlJc w:val="left"/>
+      <w:pPr>
+        <w:ind w:left="720" w:hanging="360"/>
+      </w:pPr>
+      <w:rPr>
+        <w:rFonts w:ascii="Symbol" w:hAnsi="Symbol" w:hint="default"/>
+      </w:rPr>
+    </w:lvl>
+    <w:lvl w:ilvl="1" w:tplc="04090003" w:tentative="1">
+      <w:start w:val="1"/>
+      <w:numFmt w:val="bullet"/>
+      <w:lvlText w:val="o"/>
+      <w:lvlJc w:val="left"/>
+      <w:pPr>
+        <w:ind w:left="1440" w:hanging="360"/>
+      </w:pPr>
+      <w:rPr>
+        <w:rFonts w:ascii="Courier New" w:hAnsi="Courier New" w:cs="Courier New" w:hint="default"/>
+      </w:rPr>
+    </w:lvl>
+    <w:lvl w:ilvl="2" w:tplc="04090005" w:tentative="1">
+      <w:start w:val="1"/>
+      <w:numFmt w:val="bullet"/>
+      <w:lvlText w:val=""/>
+      <w:lvlJc w:val="left"/>
+      <w:pPr>
+        <w:ind w:left="2160" w:hanging="360"/>
+      </w:pPr>
+      <w:rPr>
+        <w:rFonts w:ascii="Wingdings" w:hAnsi="Wingdings" w:hint="default"/>
+      </w:rPr>
+    </w:lvl>
+    <w:lvl w:ilvl="3" w:tplc="04090001" w:tentative="1">
+      <w:start w:val="1"/>
+      <w:numFmt w:val="bullet"/>
+      <w:lvlText w:val=""/>
+      <w:lvlJc w:val="left"/>
+      <w:pPr>
+        <w:ind w:left="2880" w:hanging="360"/>
+      </w:pPr>
+      <w:rPr>
+        <w:rFonts w:ascii="Symbol" w:hAnsi="Symbol" w:hint="default"/>
+      </w:rPr>
+    </w:lvl>
+    <w:lvl w:ilvl="4" w:tplc="04090003" w:tentative="1">
+      <w:start w:val="1"/>
+      <w:numFmt w:val="bullet"/>
+      <w:lvlText w:val="o"/>
+      <w:lvlJc w:val="left"/>
+      <w:pPr>
+        <w:ind w:left="3600" w:hanging="360"/>
+      </w:pPr>
+      <w:rPr>
+        <w:rFonts w:ascii="Courier New" w:hAnsi="Courier New" w:cs="Courier New" w:hint="default"/>
+      </w:rPr>
+    </w:lvl>
+    <w:lvl w:ilvl="5" w:tplc="04090005" w:tentative="1">
+      <w:start w:val="1"/>
+      <w:numFmt w:val="bullet"/>
+      <w:lvlText w:val=""/>
+      <w:lvlJc w:val="left"/>
+      <w:pPr>
+        <w:ind w:left="4320" w:hanging="360"/>
+      </w:pPr>
+      <w:rPr>
+        <w:rFonts w:ascii="Wingdings" w:hAnsi="Wingdings" w:hint="default"/>
+      </w:rPr>
+    </w:lvl>
+    <w:lvl w:ilvl="6" w:tplc="04090001" w:tentative="1">
+      <w:start w:val="1"/>
+      <w:numFmt w:val="bullet"/>
+      <w:lvlText w:val=""/>
+      <w:lvlJc w:val="left"/>
+      <w:pPr>
+        <w:ind w:left="5040" w:hanging="360"/>
+      </w:pPr>
+      <w:rPr>
+        <w:rFonts w:ascii="Symbol" w:hAnsi="Symbol" w:hint="default"/>
+      </w:rPr>
+    </w:lvl>
+    <w:lvl w:ilvl="7" w:tplc="04090003" w:tentative="1">
+      <w:start w:val="1"/>
+      <w:numFmt w:val="bullet"/>
+      <w:lvlText w:val="o"/>
+      <w:lvlJc w:val="left"/>
+      <w:pPr>
+        <w:ind w:left="5760" w:hanging="360"/>
+      </w:pPr>
+      <w:rPr>
+        <w:rFonts w:ascii="Courier New" w:hAnsi="Courier New" w:cs="Courier New" w:hint="default"/>
+      </w:rPr>
+    </w:lvl>
+    <w:lvl w:ilvl="8" w:tplc="04090005" w:tentative="1">
+      <w:start w:val="1"/>
+      <w:numFmt w:val="bullet"/>
+      <w:lvlText w:val=""/>
+      <w:lvlJc w:val="left"/>
+      <w:pPr>
+        <w:ind w:left="6480" w:hanging="360"/>
+      </w:pPr>
+      <w:rPr>
+        <w:rFonts w:ascii="Wingdings" w:hAnsi="Wingdings" w:hint="default"/>
+      </w:rPr>
+    </w:lvl>
+  </w:abstractNum>
+  <w:abstractNum w:abstractNumId="1">
     <w:nsid w:val="1E321836"/>
     <w:multiLevelType w:val="hybridMultilevel"/>
     <w:tmpl w:val="4012605A"/>
@@ -1776,7 +2978,120 @@
       </w:pPr>
     </w:lvl>
   </w:abstractNum>
-  <w:abstractNum w:abstractNumId="1">
+  <w:abstractNum w:abstractNumId="2">
+    <w:nsid w:val="3090388D"/>
+    <w:multiLevelType w:val="hybridMultilevel"/>
+    <w:tmpl w:val="741CD992"/>
+    <w:lvl w:ilvl="0" w:tplc="04090001">
+      <w:start w:val="1"/>
+      <w:numFmt w:val="bullet"/>
+      <w:lvlText w:val=""/>
+      <w:lvlJc w:val="left"/>
+      <w:pPr>
+        <w:ind w:left="720" w:hanging="360"/>
+      </w:pPr>
+      <w:rPr>
+        <w:rFonts w:ascii="Symbol" w:hAnsi="Symbol" w:hint="default"/>
+      </w:rPr>
+    </w:lvl>
+    <w:lvl w:ilvl="1" w:tplc="04090003" w:tentative="1">
+      <w:start w:val="1"/>
+      <w:numFmt w:val="bullet"/>
+      <w:lvlText w:val="o"/>
+      <w:lvlJc w:val="left"/>
+      <w:pPr>
+        <w:ind w:left="1440" w:hanging="360"/>
+      </w:pPr>
+      <w:rPr>
+        <w:rFonts w:ascii="Courier New" w:hAnsi="Courier New" w:cs="Courier New" w:hint="default"/>
+      </w:rPr>
+    </w:lvl>
+    <w:lvl w:ilvl="2" w:tplc="04090005" w:tentative="1">
+      <w:start w:val="1"/>
+      <w:numFmt w:val="bullet"/>
+      <w:lvlText w:val=""/>
+      <w:lvlJc w:val="left"/>
+      <w:pPr>
+        <w:ind w:left="2160" w:hanging="360"/>
+      </w:pPr>
+      <w:rPr>
+        <w:rFonts w:ascii="Wingdings" w:hAnsi="Wingdings" w:hint="default"/>
+      </w:rPr>
+    </w:lvl>
+    <w:lvl w:ilvl="3" w:tplc="04090001" w:tentative="1">
+      <w:start w:val="1"/>
+      <w:numFmt w:val="bullet"/>
+      <w:lvlText w:val=""/>
+      <w:lvlJc w:val="left"/>
+      <w:pPr>
+        <w:ind w:left="2880" w:hanging="360"/>
+      </w:pPr>
+      <w:rPr>
+        <w:rFonts w:ascii="Symbol" w:hAnsi="Symbol" w:hint="default"/>
+      </w:rPr>
+    </w:lvl>
+    <w:lvl w:ilvl="4" w:tplc="04090003" w:tentative="1">
+      <w:start w:val="1"/>
+      <w:numFmt w:val="bullet"/>
+      <w:lvlText w:val="o"/>
+      <w:lvlJc w:val="left"/>
+      <w:pPr>
+        <w:ind w:left="3600" w:hanging="360"/>
+      </w:pPr>
+      <w:rPr>
+        <w:rFonts w:ascii="Courier New" w:hAnsi="Courier New" w:cs="Courier New" w:hint="default"/>
+      </w:rPr>
+    </w:lvl>
+    <w:lvl w:ilvl="5" w:tplc="04090005" w:tentative="1">
+      <w:start w:val="1"/>
+      <w:numFmt w:val="bullet"/>
+      <w:lvlText w:val=""/>
+      <w:lvlJc w:val="left"/>
+      <w:pPr>
+        <w:ind w:left="4320" w:hanging="360"/>
+      </w:pPr>
+      <w:rPr>
+        <w:rFonts w:ascii="Wingdings" w:hAnsi="Wingdings" w:hint="default"/>
+      </w:rPr>
+    </w:lvl>
+    <w:lvl w:ilvl="6" w:tplc="04090001" w:tentative="1">
+      <w:start w:val="1"/>
+      <w:numFmt w:val="bullet"/>
+      <w:lvlText w:val=""/>
+      <w:lvlJc w:val="left"/>
+      <w:pPr>
+        <w:ind w:left="5040" w:hanging="360"/>
+      </w:pPr>
+      <w:rPr>
+        <w:rFonts w:ascii="Symbol" w:hAnsi="Symbol" w:hint="default"/>
+      </w:rPr>
+    </w:lvl>
+    <w:lvl w:ilvl="7" w:tplc="04090003" w:tentative="1">
+      <w:start w:val="1"/>
+      <w:numFmt w:val="bullet"/>
+      <w:lvlText w:val="o"/>
+      <w:lvlJc w:val="left"/>
+      <w:pPr>
+        <w:ind w:left="5760" w:hanging="360"/>
+      </w:pPr>
+      <w:rPr>
+        <w:rFonts w:ascii="Courier New" w:hAnsi="Courier New" w:cs="Courier New" w:hint="default"/>
+      </w:rPr>
+    </w:lvl>
+    <w:lvl w:ilvl="8" w:tplc="04090005" w:tentative="1">
+      <w:start w:val="1"/>
+      <w:numFmt w:val="bullet"/>
+      <w:lvlText w:val=""/>
+      <w:lvlJc w:val="left"/>
+      <w:pPr>
+        <w:ind w:left="6480" w:hanging="360"/>
+      </w:pPr>
+      <w:rPr>
+        <w:rFonts w:ascii="Wingdings" w:hAnsi="Wingdings" w:hint="default"/>
+      </w:rPr>
+    </w:lvl>
+  </w:abstractNum>
+  <w:abstractNum w:abstractNumId="3">
     <w:nsid w:val="346B17D0"/>
     <w:multiLevelType w:val="hybridMultilevel"/>
     <w:tmpl w:val="0B7E2562"/>
@@ -1865,7 +3180,206 @@
       </w:pPr>
     </w:lvl>
   </w:abstractNum>
-  <w:abstractNum w:abstractNumId="2">
+  <w:abstractNum w:abstractNumId="4">
+    <w:nsid w:val="3D593A98"/>
+    <w:multiLevelType w:val="hybridMultilevel"/>
+    <w:tmpl w:val="2A28B640"/>
+    <w:lvl w:ilvl="0" w:tplc="0409000F">
+      <w:start w:val="1"/>
+      <w:numFmt w:val="decimal"/>
+      <w:lvlText w:val="%1."/>
+      <w:lvlJc w:val="left"/>
+      <w:pPr>
+        <w:ind w:left="720" w:hanging="360"/>
+      </w:pPr>
+    </w:lvl>
+    <w:lvl w:ilvl="1" w:tplc="04090019" w:tentative="1">
+      <w:start w:val="1"/>
+      <w:numFmt w:val="lowerLetter"/>
+      <w:lvlText w:val="%2."/>
+      <w:lvlJc w:val="left"/>
+      <w:pPr>
+        <w:ind w:left="1440" w:hanging="360"/>
+      </w:pPr>
+    </w:lvl>
+    <w:lvl w:ilvl="2" w:tplc="0409001B" w:tentative="1">
+      <w:start w:val="1"/>
+      <w:numFmt w:val="lowerRoman"/>
+      <w:lvlText w:val="%3."/>
+      <w:lvlJc w:val="right"/>
+      <w:pPr>
+        <w:ind w:left="2160" w:hanging="180"/>
+      </w:pPr>
+    </w:lvl>
+    <w:lvl w:ilvl="3" w:tplc="0409000F" w:tentative="1">
+      <w:start w:val="1"/>
+      <w:numFmt w:val="decimal"/>
+      <w:lvlText w:val="%4."/>
+      <w:lvlJc w:val="left"/>
+      <w:pPr>
+        <w:ind w:left="2880" w:hanging="360"/>
+      </w:pPr>
+    </w:lvl>
+    <w:lvl w:ilvl="4" w:tplc="04090019" w:tentative="1">
+      <w:start w:val="1"/>
+      <w:numFmt w:val="lowerLetter"/>
+      <w:lvlText w:val="%5."/>
+      <w:lvlJc w:val="left"/>
+      <w:pPr>
+        <w:ind w:left="3600" w:hanging="360"/>
+      </w:pPr>
+    </w:lvl>
+    <w:lvl w:ilvl="5" w:tplc="0409001B" w:tentative="1">
+      <w:start w:val="1"/>
+      <w:numFmt w:val="lowerRoman"/>
+      <w:lvlText w:val="%6."/>
+      <w:lvlJc w:val="right"/>
+      <w:pPr>
+        <w:ind w:left="4320" w:hanging="180"/>
+      </w:pPr>
+    </w:lvl>
+    <w:lvl w:ilvl="6" w:tplc="0409000F" w:tentative="1">
+      <w:start w:val="1"/>
+      <w:numFmt w:val="decimal"/>
+      <w:lvlText w:val="%7."/>
+      <w:lvlJc w:val="left"/>
+      <w:pPr>
+        <w:ind w:left="5040" w:hanging="360"/>
+      </w:pPr>
+    </w:lvl>
+    <w:lvl w:ilvl="7" w:tplc="04090019" w:tentative="1">
+      <w:start w:val="1"/>
+      <w:numFmt w:val="lowerLetter"/>
+      <w:lvlText w:val="%8."/>
+      <w:lvlJc w:val="left"/>
+      <w:pPr>
+        <w:ind w:left="5760" w:hanging="360"/>
+      </w:pPr>
+    </w:lvl>
+    <w:lvl w:ilvl="8" w:tplc="0409001B" w:tentative="1">
+      <w:start w:val="1"/>
+      <w:numFmt w:val="lowerRoman"/>
+      <w:lvlText w:val="%9."/>
+      <w:lvlJc w:val="right"/>
+      <w:pPr>
+        <w:ind w:left="6480" w:hanging="180"/>
+      </w:pPr>
+    </w:lvl>
+  </w:abstractNum>
+  <w:abstractNum w:abstractNumId="5">
+    <w:nsid w:val="45AD32BD"/>
+    <w:multiLevelType w:val="hybridMultilevel"/>
+    <w:tmpl w:val="598822B6"/>
+    <w:lvl w:ilvl="0" w:tplc="04090001">
+      <w:start w:val="1"/>
+      <w:numFmt w:val="bullet"/>
+      <w:lvlText w:val=""/>
+      <w:lvlJc w:val="left"/>
+      <w:pPr>
+        <w:ind w:left="720" w:hanging="360"/>
+      </w:pPr>
+      <w:rPr>
+        <w:rFonts w:ascii="Symbol" w:hAnsi="Symbol" w:hint="default"/>
+      </w:rPr>
+    </w:lvl>
+    <w:lvl w:ilvl="1" w:tplc="04090003" w:tentative="1">
+      <w:start w:val="1"/>
+      <w:numFmt w:val="bullet"/>
+      <w:lvlText w:val="o"/>
+      <w:lvlJc w:val="left"/>
+      <w:pPr>
+        <w:ind w:left="1440" w:hanging="360"/>
+      </w:pPr>
+      <w:rPr>
+        <w:rFonts w:ascii="Courier New" w:hAnsi="Courier New" w:cs="Courier New" w:hint="default"/>
+      </w:rPr>
+    </w:lvl>
+    <w:lvl w:ilvl="2" w:tplc="04090005" w:tentative="1">
+      <w:start w:val="1"/>
+      <w:numFmt w:val="bullet"/>
+      <w:lvlText w:val=""/>
+      <w:lvlJc w:val="left"/>
+      <w:pPr>
+        <w:ind w:left="2160" w:hanging="360"/>
+      </w:pPr>
+      <w:rPr>
+        <w:rFonts w:ascii="Wingdings" w:hAnsi="Wingdings" w:hint="default"/>
+      </w:rPr>
+    </w:lvl>
+    <w:lvl w:ilvl="3" w:tplc="04090001" w:tentative="1">
+      <w:start w:val="1"/>
+      <w:numFmt w:val="bullet"/>
+      <w:lvlText w:val=""/>
+      <w:lvlJc w:val="left"/>
+      <w:pPr>
+        <w:ind w:left="2880" w:hanging="360"/>
+      </w:pPr>
+      <w:rPr>
+        <w:rFonts w:ascii="Symbol" w:hAnsi="Symbol" w:hint="default"/>
+      </w:rPr>
+    </w:lvl>
+    <w:lvl w:ilvl="4" w:tplc="04090003" w:tentative="1">
+      <w:start w:val="1"/>
+      <w:numFmt w:val="bullet"/>
+      <w:lvlText w:val="o"/>
+      <w:lvlJc w:val="left"/>
+      <w:pPr>
+        <w:ind w:left="3600" w:hanging="360"/>
+      </w:pPr>
+      <w:rPr>
+        <w:rFonts w:ascii="Courier New" w:hAnsi="Courier New" w:cs="Courier New" w:hint="default"/>
+      </w:rPr>
+    </w:lvl>
+    <w:lvl w:ilvl="5" w:tplc="04090005" w:tentative="1">
+      <w:start w:val="1"/>
+      <w:numFmt w:val="bullet"/>
+      <w:lvlText w:val=""/>
+      <w:lvlJc w:val="left"/>
+      <w:pPr>
+        <w:ind w:left="4320" w:hanging="360"/>
+      </w:pPr>
+      <w:rPr>
+        <w:rFonts w:ascii="Wingdings" w:hAnsi="Wingdings" w:hint="default"/>
+      </w:rPr>
+    </w:lvl>
+    <w:lvl w:ilvl="6" w:tplc="04090001" w:tentative="1">
+      <w:start w:val="1"/>
+      <w:numFmt w:val="bullet"/>
+      <w:lvlText w:val=""/>
+      <w:lvlJc w:val="left"/>
+      <w:pPr>
+        <w:ind w:left="5040" w:hanging="360"/>
+      </w:pPr>
+      <w:rPr>
+        <w:rFonts w:ascii="Symbol" w:hAnsi="Symbol" w:hint="default"/>
+      </w:rPr>
+    </w:lvl>
+    <w:lvl w:ilvl="7" w:tplc="04090003" w:tentative="1">
+      <w:start w:val="1"/>
+      <w:numFmt w:val="bullet"/>
+      <w:lvlText w:val="o"/>
+      <w:lvlJc w:val="left"/>
+      <w:pPr>
+        <w:ind w:left="5760" w:hanging="360"/>
+      </w:pPr>
+      <w:rPr>
+        <w:rFonts w:ascii="Courier New" w:hAnsi="Courier New" w:cs="Courier New" w:hint="default"/>
+      </w:rPr>
+    </w:lvl>
+    <w:lvl w:ilvl="8" w:tplc="04090005" w:tentative="1">
+      <w:start w:val="1"/>
+      <w:numFmt w:val="bullet"/>
+      <w:lvlText w:val=""/>
+      <w:lvlJc w:val="left"/>
+      <w:pPr>
+        <w:ind w:left="6480" w:hanging="360"/>
+      </w:pPr>
+      <w:rPr>
+        <w:rFonts w:ascii="Wingdings" w:hAnsi="Wingdings" w:hint="default"/>
+      </w:rPr>
+    </w:lvl>
+  </w:abstractNum>
+  <w:abstractNum w:abstractNumId="6">
     <w:nsid w:val="5E012182"/>
     <w:multiLevelType w:val="hybridMultilevel"/>
     <w:tmpl w:val="93D606F6"/>
@@ -1954,7 +3468,120 @@
       </w:pPr>
     </w:lvl>
   </w:abstractNum>
-  <w:abstractNum w:abstractNumId="3">
+  <w:abstractNum w:abstractNumId="7">
+    <w:nsid w:val="617B708D"/>
+    <w:multiLevelType w:val="hybridMultilevel"/>
+    <w:tmpl w:val="523C352C"/>
+    <w:lvl w:ilvl="0" w:tplc="04090001">
+      <w:start w:val="1"/>
+      <w:numFmt w:val="bullet"/>
+      <w:lvlText w:val=""/>
+      <w:lvlJc w:val="left"/>
+      <w:pPr>
+        <w:ind w:left="720" w:hanging="360"/>
+      </w:pPr>
+      <w:rPr>
+        <w:rFonts w:ascii="Symbol" w:hAnsi="Symbol" w:hint="default"/>
+      </w:rPr>
+    </w:lvl>
+    <w:lvl w:ilvl="1" w:tplc="04090003" w:tentative="1">
+      <w:start w:val="1"/>
+      <w:numFmt w:val="bullet"/>
+      <w:lvlText w:val="o"/>
+      <w:lvlJc w:val="left"/>
+      <w:pPr>
+        <w:ind w:left="1440" w:hanging="360"/>
+      </w:pPr>
+      <w:rPr>
+        <w:rFonts w:ascii="Courier New" w:hAnsi="Courier New" w:cs="Courier New" w:hint="default"/>
+      </w:rPr>
+    </w:lvl>
+    <w:lvl w:ilvl="2" w:tplc="04090005" w:tentative="1">
+      <w:start w:val="1"/>
+      <w:numFmt w:val="bullet"/>
+      <w:lvlText w:val=""/>
+      <w:lvlJc w:val="left"/>
+      <w:pPr>
+        <w:ind w:left="2160" w:hanging="360"/>
+      </w:pPr>
+      <w:rPr>
+        <w:rFonts w:ascii="Wingdings" w:hAnsi="Wingdings" w:hint="default"/>
+      </w:rPr>
+    </w:lvl>
+    <w:lvl w:ilvl="3" w:tplc="04090001" w:tentative="1">
+      <w:start w:val="1"/>
+      <w:numFmt w:val="bullet"/>
+      <w:lvlText w:val=""/>
+      <w:lvlJc w:val="left"/>
+      <w:pPr>
+        <w:ind w:left="2880" w:hanging="360"/>
+      </w:pPr>
+      <w:rPr>
+        <w:rFonts w:ascii="Symbol" w:hAnsi="Symbol" w:hint="default"/>
+      </w:rPr>
+    </w:lvl>
+    <w:lvl w:ilvl="4" w:tplc="04090003" w:tentative="1">
+      <w:start w:val="1"/>
+      <w:numFmt w:val="bullet"/>
+      <w:lvlText w:val="o"/>
+      <w:lvlJc w:val="left"/>
+      <w:pPr>
+        <w:ind w:left="3600" w:hanging="360"/>
+      </w:pPr>
+      <w:rPr>
+        <w:rFonts w:ascii="Courier New" w:hAnsi="Courier New" w:cs="Courier New" w:hint="default"/>
+      </w:rPr>
+    </w:lvl>
+    <w:lvl w:ilvl="5" w:tplc="04090005" w:tentative="1">
+      <w:start w:val="1"/>
+      <w:numFmt w:val="bullet"/>
+      <w:lvlText w:val=""/>
+      <w:lvlJc w:val="left"/>
+      <w:pPr>
+        <w:ind w:left="4320" w:hanging="360"/>
+      </w:pPr>
+      <w:rPr>
+        <w:rFonts w:ascii="Wingdings" w:hAnsi="Wingdings" w:hint="default"/>
+      </w:rPr>
+    </w:lvl>
+    <w:lvl w:ilvl="6" w:tplc="04090001" w:tentative="1">
+      <w:start w:val="1"/>
+      <w:numFmt w:val="bullet"/>
+      <w:lvlText w:val=""/>
+      <w:lvlJc w:val="left"/>
+      <w:pPr>
+        <w:ind w:left="5040" w:hanging="360"/>
+      </w:pPr>
+      <w:rPr>
+        <w:rFonts w:ascii="Symbol" w:hAnsi="Symbol" w:hint="default"/>
+      </w:rPr>
+    </w:lvl>
+    <w:lvl w:ilvl="7" w:tplc="04090003" w:tentative="1">
+      <w:start w:val="1"/>
+      <w:numFmt w:val="bullet"/>
+      <w:lvlText w:val="o"/>
+      <w:lvlJc w:val="left"/>
+      <w:pPr>
+        <w:ind w:left="5760" w:hanging="360"/>
+      </w:pPr>
+      <w:rPr>
+        <w:rFonts w:ascii="Courier New" w:hAnsi="Courier New" w:cs="Courier New" w:hint="default"/>
+      </w:rPr>
+    </w:lvl>
+    <w:lvl w:ilvl="8" w:tplc="04090005" w:tentative="1">
+      <w:start w:val="1"/>
+      <w:numFmt w:val="bullet"/>
+      <w:lvlText w:val=""/>
+      <w:lvlJc w:val="left"/>
+      <w:pPr>
+        <w:ind w:left="6480" w:hanging="360"/>
+      </w:pPr>
+      <w:rPr>
+        <w:rFonts w:ascii="Wingdings" w:hAnsi="Wingdings" w:hint="default"/>
+      </w:rPr>
+    </w:lvl>
+  </w:abstractNum>
+  <w:abstractNum w:abstractNumId="8">
     <w:nsid w:val="7A5E367C"/>
     <w:multiLevelType w:val="hybridMultilevel"/>
     <w:tmpl w:val="DDA47648"/>
@@ -2041,16 +3668,31 @@
     </w:lvl>
   </w:abstractNum>
   <w:num w:numId="1">
+    <w:abstractNumId w:val="6"/>
+  </w:num>
+  <w:num w:numId="2">
+    <w:abstractNumId w:val="3"/>
+  </w:num>
+  <w:num w:numId="3">
+    <w:abstractNumId w:val="1"/>
+  </w:num>
+  <w:num w:numId="4">
+    <w:abstractNumId w:val="8"/>
+  </w:num>
+  <w:num w:numId="5">
     <w:abstractNumId w:val="2"/>
   </w:num>
-  <w:num w:numId="2">
-    <w:abstractNumId w:val="1"/>
-  </w:num>
-  <w:num w:numId="3">
+  <w:num w:numId="6">
     <w:abstractNumId w:val="0"/>
   </w:num>
-  <w:num w:numId="4">
-    <w:abstractNumId w:val="3"/>
+  <w:num w:numId="7">
+    <w:abstractNumId w:val="7"/>
+  </w:num>
+  <w:num w:numId="8">
+    <w:abstractNumId w:val="5"/>
+  </w:num>
+  <w:num w:numId="9">
+    <w:abstractNumId w:val="4"/>
   </w:num>
 </w:numbering>
 </file>
@@ -2214,6 +3856,7 @@
   <w:style w:type="paragraph" w:default="1" w:styleId="Normal">
     <w:name w:val="Normal"/>
     <w:qFormat/>
+    <w:rsid w:val="0010451E"/>
   </w:style>
   <w:style w:type="paragraph" w:styleId="Heading1">
     <w:name w:val="heading 1"/>
@@ -2260,6 +3903,28 @@
       <w:color w:val="4F81BD" w:themeColor="accent1"/>
       <w:sz w:val="26"/>
       <w:szCs w:val="26"/>
+    </w:rPr>
+  </w:style>
+  <w:style w:type="paragraph" w:styleId="Heading3">
+    <w:name w:val="heading 3"/>
+    <w:basedOn w:val="Normal"/>
+    <w:next w:val="Normal"/>
+    <w:link w:val="Heading3Char"/>
+    <w:uiPriority w:val="9"/>
+    <w:unhideWhenUsed/>
+    <w:qFormat/>
+    <w:rsid w:val="003D08FE"/>
+    <w:pPr>
+      <w:keepNext/>
+      <w:keepLines/>
+      <w:spacing w:before="200" w:after="0"/>
+      <w:outlineLvl w:val="2"/>
+    </w:pPr>
+    <w:rPr>
+      <w:rFonts w:asciiTheme="majorHAnsi" w:eastAsiaTheme="majorEastAsia" w:hAnsiTheme="majorHAnsi" w:cstheme="majorBidi"/>
+      <w:b/>
+      <w:bCs/>
+      <w:color w:val="4F81BD" w:themeColor="accent1"/>
     </w:rPr>
   </w:style>
   <w:style w:type="character" w:default="1" w:styleId="DefaultParagraphFont">
@@ -2790,6 +4455,68 @@
         <w:shd w:val="clear" w:color="auto" w:fill="D3DFEE" w:themeFill="accent1" w:themeFillTint="3F"/>
       </w:tcPr>
     </w:tblStylePr>
+  </w:style>
+  <w:style w:type="paragraph" w:styleId="BalloonText">
+    <w:name w:val="Balloon Text"/>
+    <w:basedOn w:val="Normal"/>
+    <w:link w:val="BalloonTextChar"/>
+    <w:uiPriority w:val="99"/>
+    <w:semiHidden/>
+    <w:unhideWhenUsed/>
+    <w:rsid w:val="00E25ABA"/>
+    <w:pPr>
+      <w:spacing w:after="0" w:line="240" w:lineRule="auto"/>
+    </w:pPr>
+    <w:rPr>
+      <w:rFonts w:ascii="Tahoma" w:hAnsi="Tahoma" w:cs="Tahoma"/>
+      <w:sz w:val="16"/>
+      <w:szCs w:val="16"/>
+    </w:rPr>
+  </w:style>
+  <w:style w:type="character" w:customStyle="1" w:styleId="BalloonTextChar">
+    <w:name w:val="Balloon Text Char"/>
+    <w:basedOn w:val="DefaultParagraphFont"/>
+    <w:link w:val="BalloonText"/>
+    <w:uiPriority w:val="99"/>
+    <w:semiHidden/>
+    <w:rsid w:val="00E25ABA"/>
+    <w:rPr>
+      <w:rFonts w:ascii="Tahoma" w:hAnsi="Tahoma" w:cs="Tahoma"/>
+      <w:sz w:val="16"/>
+      <w:szCs w:val="16"/>
+    </w:rPr>
+  </w:style>
+  <w:style w:type="paragraph" w:styleId="Caption">
+    <w:name w:val="caption"/>
+    <w:basedOn w:val="Normal"/>
+    <w:next w:val="Normal"/>
+    <w:uiPriority w:val="35"/>
+    <w:unhideWhenUsed/>
+    <w:qFormat/>
+    <w:rsid w:val="00E25ABA"/>
+    <w:pPr>
+      <w:spacing w:line="240" w:lineRule="auto"/>
+    </w:pPr>
+    <w:rPr>
+      <w:b/>
+      <w:bCs/>
+      <w:color w:val="4F81BD" w:themeColor="accent1"/>
+      <w:sz w:val="18"/>
+      <w:szCs w:val="18"/>
+    </w:rPr>
+  </w:style>
+  <w:style w:type="character" w:customStyle="1" w:styleId="Heading3Char">
+    <w:name w:val="Heading 3 Char"/>
+    <w:basedOn w:val="DefaultParagraphFont"/>
+    <w:link w:val="Heading3"/>
+    <w:uiPriority w:val="9"/>
+    <w:rsid w:val="003D08FE"/>
+    <w:rPr>
+      <w:rFonts w:asciiTheme="majorHAnsi" w:eastAsiaTheme="majorEastAsia" w:hAnsiTheme="majorHAnsi" w:cstheme="majorBidi"/>
+      <w:b/>
+      <w:bCs/>
+      <w:color w:val="4F81BD" w:themeColor="accent1"/>
+    </w:rPr>
   </w:style>
 </w:styles>
 </file>

--- a/Midterm/Report.docx
+++ b/Midterm/Report.docx
@@ -11,6 +11,7 @@
           <w:sz w:val="28"/>
         </w:rPr>
       </w:pPr>
+      <w:proofErr w:type="spellStart"/>
       <w:r>
         <w:rPr>
           <w:rFonts w:asciiTheme="majorHAnsi" w:hAnsiTheme="majorHAnsi"/>
@@ -18,6 +19,7 @@
         </w:rPr>
         <w:t>EzGift</w:t>
       </w:r>
+      <w:proofErr w:type="spellEnd"/>
     </w:p>
     <w:p>
       <w:pPr>
@@ -27,12 +29,37 @@
           <w:sz w:val="20"/>
         </w:rPr>
       </w:pPr>
+      <w:proofErr w:type="gramStart"/>
       <w:r>
         <w:rPr>
           <w:rFonts w:asciiTheme="majorHAnsi" w:hAnsiTheme="majorHAnsi"/>
           <w:sz w:val="20"/>
         </w:rPr>
-        <w:t>A Easy Gift Finder Appliction for all</w:t>
+        <w:t>A</w:t>
+      </w:r>
+      <w:proofErr w:type="gramEnd"/>
+      <w:r>
+        <w:rPr>
+          <w:rFonts w:asciiTheme="majorHAnsi" w:hAnsiTheme="majorHAnsi"/>
+          <w:sz w:val="20"/>
+        </w:rPr>
+        <w:t xml:space="preserve"> Easy Gift Finder </w:t>
+      </w:r>
+      <w:proofErr w:type="spellStart"/>
+      <w:r>
+        <w:rPr>
+          <w:rFonts w:asciiTheme="majorHAnsi" w:hAnsiTheme="majorHAnsi"/>
+          <w:sz w:val="20"/>
+        </w:rPr>
+        <w:t>Appliction</w:t>
+      </w:r>
+      <w:proofErr w:type="spellEnd"/>
+      <w:r>
+        <w:rPr>
+          <w:rFonts w:asciiTheme="majorHAnsi" w:hAnsiTheme="majorHAnsi"/>
+          <w:sz w:val="20"/>
+        </w:rPr>
+        <w:t xml:space="preserve"> for all</w:t>
       </w:r>
     </w:p>
     <w:p>
@@ -57,12 +84,21 @@
           <w:sz w:val="20"/>
         </w:rPr>
       </w:pPr>
-      <w:r>
-        <w:rPr>
-          <w:rFonts w:cstheme="minorHAnsi"/>
-          <w:sz w:val="20"/>
-        </w:rPr>
-        <w:t>EzGift is a web application build in purpose of easily managing gifts you want from others as well as buying gifts for your dear ones. You can keep track of your own wish list in your mobile as well as let others know about it, so that they don’t have to do the guessing and often repeating the same gift.</w:t>
+      <w:proofErr w:type="spellStart"/>
+      <w:r>
+        <w:rPr>
+          <w:rFonts w:cstheme="minorHAnsi"/>
+          <w:sz w:val="20"/>
+        </w:rPr>
+        <w:t>EzGift</w:t>
+      </w:r>
+      <w:proofErr w:type="spellEnd"/>
+      <w:r>
+        <w:rPr>
+          <w:rFonts w:cstheme="minorHAnsi"/>
+          <w:sz w:val="20"/>
+        </w:rPr>
+        <w:t xml:space="preserve"> is a web application build in purpose of easily managing gifts you want from others as well as buying gifts for your dear ones. You can keep track of your own wish list in your mobile as well as let others know about it, so that they don’t have to do the guessing and often repeating the same gift.</w:t>
       </w:r>
     </w:p>
     <w:p>
@@ -505,11 +541,13 @@
         <w:pStyle w:val="Heading2"/>
       </w:pPr>
       <w:r>
+        <w:lastRenderedPageBreak/>
         <w:t>1. Design</w:t>
       </w:r>
     </w:p>
     <w:p>
       <w:pPr>
+        <w:keepNext/>
         <w:rPr>
           <w:rFonts w:cstheme="minorHAnsi"/>
           <w:sz w:val="20"/>
@@ -535,7 +573,115 @@
           <w:rFonts w:cstheme="minorHAnsi"/>
           <w:sz w:val="20"/>
         </w:rPr>
-        <w:t>[diagram]</w:t>
+        <w:drawing>
+          <wp:inline distT="0" distB="0" distL="0" distR="0">
+            <wp:extent cx="4606290" cy="3343275"/>
+            <wp:effectExtent l="19050" t="19050" r="22860" b="28575"/>
+            <wp:docPr id="8" name="Picture 3" descr="C:\Users\Mukit\Downloads\ezgift-architecture1.jpg"/>
+            <wp:cNvGraphicFramePr>
+              <a:graphicFrameLocks xmlns:a="http://schemas.openxmlformats.org/drawingml/2006/main" noChangeAspect="1"/>
+            </wp:cNvGraphicFramePr>
+            <a:graphic xmlns:a="http://schemas.openxmlformats.org/drawingml/2006/main">
+              <a:graphicData uri="http://schemas.openxmlformats.org/drawingml/2006/picture">
+                <pic:pic xmlns:pic="http://schemas.openxmlformats.org/drawingml/2006/picture">
+                  <pic:nvPicPr>
+                    <pic:cNvPr id="0" name="Picture 3" descr="C:\Users\Mukit\Downloads\ezgift-architecture1.jpg"/>
+                    <pic:cNvPicPr>
+                      <a:picLocks noChangeAspect="1" noChangeArrowheads="1"/>
+                    </pic:cNvPicPr>
+                  </pic:nvPicPr>
+                  <pic:blipFill>
+                    <a:blip r:embed="rId5"/>
+                    <a:srcRect/>
+                    <a:stretch>
+                      <a:fillRect/>
+                    </a:stretch>
+                  </pic:blipFill>
+                  <pic:spPr bwMode="auto">
+                    <a:xfrm>
+                      <a:off x="0" y="0"/>
+                      <a:ext cx="4606290" cy="3343275"/>
+                    </a:xfrm>
+                    <a:prstGeom prst="rect">
+                      <a:avLst/>
+                    </a:prstGeom>
+                    <a:noFill/>
+                    <a:ln w="9525">
+                      <a:solidFill>
+                        <a:schemeClr val="tx1"/>
+                      </a:solidFill>
+                      <a:miter lim="800000"/>
+                      <a:headEnd/>
+                      <a:tailEnd/>
+                    </a:ln>
+                  </pic:spPr>
+                </pic:pic>
+              </a:graphicData>
+            </a:graphic>
+          </wp:inline>
+        </w:drawing>
+      </w:r>
+    </w:p>
+    <w:p>
+      <w:pPr>
+        <w:rPr>
+          <w:rFonts w:cstheme="minorHAnsi"/>
+          <w:sz w:val="20"/>
+        </w:rPr>
+      </w:pPr>
+      <w:r>
+        <w:rPr>
+          <w:rFonts w:cstheme="minorHAnsi"/>
+          <w:noProof/>
+          <w:sz w:val="20"/>
+        </w:rPr>
+        <w:drawing>
+          <wp:inline distT="0" distB="0" distL="0" distR="0">
+            <wp:extent cx="5943600" cy="2078332"/>
+            <wp:effectExtent l="19050" t="19050" r="19050" b="17168"/>
+            <wp:docPr id="11" name="Picture 4" descr="C:\Users\Mukit\Downloads\ezgift-architecture3.jpg"/>
+            <wp:cNvGraphicFramePr>
+              <a:graphicFrameLocks xmlns:a="http://schemas.openxmlformats.org/drawingml/2006/main" noChangeAspect="1"/>
+            </wp:cNvGraphicFramePr>
+            <a:graphic xmlns:a="http://schemas.openxmlformats.org/drawingml/2006/main">
+              <a:graphicData uri="http://schemas.openxmlformats.org/drawingml/2006/picture">
+                <pic:pic xmlns:pic="http://schemas.openxmlformats.org/drawingml/2006/picture">
+                  <pic:nvPicPr>
+                    <pic:cNvPr id="0" name="Picture 4" descr="C:\Users\Mukit\Downloads\ezgift-architecture3.jpg"/>
+                    <pic:cNvPicPr>
+                      <a:picLocks noChangeAspect="1" noChangeArrowheads="1"/>
+                    </pic:cNvPicPr>
+                  </pic:nvPicPr>
+                  <pic:blipFill>
+                    <a:blip r:embed="rId6"/>
+                    <a:srcRect/>
+                    <a:stretch>
+                      <a:fillRect/>
+                    </a:stretch>
+                  </pic:blipFill>
+                  <pic:spPr bwMode="auto">
+                    <a:xfrm>
+                      <a:off x="0" y="0"/>
+                      <a:ext cx="5943600" cy="2078332"/>
+                    </a:xfrm>
+                    <a:prstGeom prst="rect">
+                      <a:avLst/>
+                    </a:prstGeom>
+                    <a:noFill/>
+                    <a:ln w="9525">
+                      <a:solidFill>
+                        <a:schemeClr val="tx1"/>
+                      </a:solidFill>
+                      <a:miter lim="800000"/>
+                      <a:headEnd/>
+                      <a:tailEnd/>
+                    </a:ln>
+                  </pic:spPr>
+                </pic:pic>
+              </a:graphicData>
+            </a:graphic>
+          </wp:inline>
+        </w:drawing>
       </w:r>
     </w:p>
     <w:p>
@@ -549,7 +695,8 @@
     <w:tbl>
       <w:tblPr>
         <w:tblStyle w:val="TableGrid"/>
-        <w:tblW w:w="0" w:type="auto"/>
+        <w:tblW w:w="9576" w:type="dxa"/>
+        <w:tblInd w:w="108" w:type="dxa"/>
         <w:tblLook w:val="04A0"/>
       </w:tblPr>
       <w:tblGrid>
@@ -644,10 +791,11 @@
             <w:tcW w:w="4788" w:type="dxa"/>
           </w:tcPr>
           <w:p>
-            <w:r>
-              <w:lastRenderedPageBreak/>
+            <w:proofErr w:type="spellStart"/>
+            <w:r>
               <w:t>DataHandle.cs</w:t>
             </w:r>
+            <w:proofErr w:type="spellEnd"/>
           </w:p>
         </w:tc>
         <w:tc>
@@ -671,9 +819,12 @@
             <w:tcW w:w="4788" w:type="dxa"/>
           </w:tcPr>
           <w:p>
-            <w:r>
+            <w:proofErr w:type="spellStart"/>
+            <w:r>
+              <w:lastRenderedPageBreak/>
               <w:t>UIDFactory.cs</w:t>
             </w:r>
+            <w:proofErr w:type="spellEnd"/>
           </w:p>
         </w:tc>
         <w:tc>
@@ -704,8 +855,13 @@
           </w:tcPr>
           <w:p>
             <w:r>
-              <w:t>Package: ResponseClasses</w:t>
-            </w:r>
+              <w:t xml:space="preserve">Package: </w:t>
+            </w:r>
+            <w:proofErr w:type="spellStart"/>
+            <w:r>
+              <w:t>ResponseClasses</w:t>
+            </w:r>
+            <w:proofErr w:type="spellEnd"/>
           </w:p>
         </w:tc>
         <w:tc>
@@ -758,9 +914,11 @@
             <w:tcW w:w="4788" w:type="dxa"/>
           </w:tcPr>
           <w:p>
+            <w:proofErr w:type="spellStart"/>
             <w:r>
               <w:t>Web.cofig</w:t>
             </w:r>
+            <w:proofErr w:type="spellEnd"/>
           </w:p>
         </w:tc>
         <w:tc>
@@ -768,8 +926,13 @@
             <w:tcW w:w="4788" w:type="dxa"/>
           </w:tcPr>
           <w:p>
-            <w:r>
-              <w:t>Configuration file for the project.</w:t>
+            <w:proofErr w:type="gramStart"/>
+            <w:r>
+              <w:t>Configuration file</w:t>
+            </w:r>
+            <w:proofErr w:type="gramEnd"/>
+            <w:r>
+              <w:t xml:space="preserve"> for the project.</w:t>
             </w:r>
           </w:p>
         </w:tc>
@@ -1034,14 +1197,7 @@
               <w:rPr>
                 <w:b w:val="0"/>
               </w:rPr>
-              <w:t xml:space="preserve">login(string username, string </w:t>
-            </w:r>
-            <w:r>
-              <w:rPr>
-                <w:b w:val="0"/>
-              </w:rPr>
-              <w:lastRenderedPageBreak/>
-              <w:t>password)</w:t>
+              <w:t>login(string username, string password)</w:t>
             </w:r>
           </w:p>
         </w:tc>
@@ -1053,10 +1209,11 @@
             <w:pPr>
               <w:cnfStyle w:val="000000100000"/>
             </w:pPr>
-            <w:r>
-              <w:lastRenderedPageBreak/>
+            <w:proofErr w:type="spellStart"/>
+            <w:r>
               <w:t>LoginResponse</w:t>
             </w:r>
+            <w:proofErr w:type="spellEnd"/>
           </w:p>
         </w:tc>
         <w:tc>
@@ -1095,8 +1252,14 @@
               <w:rPr>
                 <w:b w:val="0"/>
               </w:rPr>
+              <w:t xml:space="preserve">register(string username, string </w:t>
+            </w:r>
+            <w:r>
+              <w:rPr>
+                <w:b w:val="0"/>
+              </w:rPr>
               <w:lastRenderedPageBreak/>
-              <w:t>register(string username, string password, string email)</w:t>
+              <w:t>password, string email)</w:t>
             </w:r>
           </w:p>
         </w:tc>
@@ -1108,9 +1271,12 @@
             <w:pPr>
               <w:cnfStyle w:val="000000000000"/>
             </w:pPr>
-            <w:r>
+            <w:proofErr w:type="spellStart"/>
+            <w:r>
+              <w:lastRenderedPageBreak/>
               <w:t>RegisterUserResponse</w:t>
             </w:r>
+            <w:proofErr w:type="spellEnd"/>
           </w:p>
         </w:tc>
         <w:tc>
@@ -1148,11 +1314,34 @@
                 <w:b w:val="0"/>
               </w:rPr>
             </w:pPr>
-            <w:r>
-              <w:rPr>
-                <w:b w:val="0"/>
-              </w:rPr>
-              <w:t>addfriend(string userid, string fid)</w:t>
+            <w:proofErr w:type="spellStart"/>
+            <w:r>
+              <w:rPr>
+                <w:b w:val="0"/>
+              </w:rPr>
+              <w:lastRenderedPageBreak/>
+              <w:t>addfriend</w:t>
+            </w:r>
+            <w:proofErr w:type="spellEnd"/>
+            <w:r>
+              <w:rPr>
+                <w:b w:val="0"/>
+              </w:rPr>
+              <w:t xml:space="preserve">(string </w:t>
+            </w:r>
+            <w:proofErr w:type="spellStart"/>
+            <w:r>
+              <w:rPr>
+                <w:b w:val="0"/>
+              </w:rPr>
+              <w:t>userid</w:t>
+            </w:r>
+            <w:proofErr w:type="spellEnd"/>
+            <w:r>
+              <w:rPr>
+                <w:b w:val="0"/>
+              </w:rPr>
+              <w:t>, string fid)</w:t>
             </w:r>
           </w:p>
         </w:tc>
@@ -1164,9 +1353,11 @@
             <w:pPr>
               <w:cnfStyle w:val="000000100000"/>
             </w:pPr>
+            <w:proofErr w:type="spellStart"/>
             <w:r>
               <w:t>AddFriendResponse</w:t>
             </w:r>
+            <w:proofErr w:type="spellEnd"/>
           </w:p>
         </w:tc>
         <w:tc>
@@ -1201,11 +1392,47 @@
                 <w:b w:val="0"/>
               </w:rPr>
             </w:pPr>
-            <w:r>
-              <w:rPr>
-                <w:b w:val="0"/>
-              </w:rPr>
-              <w:t>acceptReqeust(string userid, string reqid)</w:t>
+            <w:proofErr w:type="spellStart"/>
+            <w:r>
+              <w:rPr>
+                <w:b w:val="0"/>
+              </w:rPr>
+              <w:t>acceptReqeust</w:t>
+            </w:r>
+            <w:proofErr w:type="spellEnd"/>
+            <w:r>
+              <w:rPr>
+                <w:b w:val="0"/>
+              </w:rPr>
+              <w:t xml:space="preserve">(string </w:t>
+            </w:r>
+            <w:proofErr w:type="spellStart"/>
+            <w:r>
+              <w:rPr>
+                <w:b w:val="0"/>
+              </w:rPr>
+              <w:t>userid</w:t>
+            </w:r>
+            <w:proofErr w:type="spellEnd"/>
+            <w:r>
+              <w:rPr>
+                <w:b w:val="0"/>
+              </w:rPr>
+              <w:t xml:space="preserve">, string </w:t>
+            </w:r>
+            <w:proofErr w:type="spellStart"/>
+            <w:r>
+              <w:rPr>
+                <w:b w:val="0"/>
+              </w:rPr>
+              <w:t>reqid</w:t>
+            </w:r>
+            <w:proofErr w:type="spellEnd"/>
+            <w:r>
+              <w:rPr>
+                <w:b w:val="0"/>
+              </w:rPr>
+              <w:t>)</w:t>
             </w:r>
           </w:p>
         </w:tc>
@@ -1217,9 +1444,11 @@
             <w:pPr>
               <w:cnfStyle w:val="000000000000"/>
             </w:pPr>
+            <w:proofErr w:type="spellStart"/>
             <w:r>
               <w:t>AcceptRequest</w:t>
             </w:r>
+            <w:proofErr w:type="spellEnd"/>
           </w:p>
         </w:tc>
         <w:tc>
@@ -1263,17 +1492,39 @@
               </w:rPr>
               <w:t xml:space="preserve">[POST] </w:t>
             </w:r>
-            <w:r>
-              <w:rPr>
-                <w:b w:val="0"/>
-              </w:rPr>
-              <w:t xml:space="preserve">listFriends </w:t>
-            </w:r>
-            <w:r>
-              <w:rPr>
-                <w:b w:val="0"/>
-              </w:rPr>
-              <w:t>(string userid)</w:t>
+            <w:proofErr w:type="spellStart"/>
+            <w:r>
+              <w:rPr>
+                <w:b w:val="0"/>
+              </w:rPr>
+              <w:t>listFriends</w:t>
+            </w:r>
+            <w:proofErr w:type="spellEnd"/>
+            <w:r>
+              <w:rPr>
+                <w:b w:val="0"/>
+              </w:rPr>
+              <w:t xml:space="preserve"> </w:t>
+            </w:r>
+            <w:r>
+              <w:rPr>
+                <w:b w:val="0"/>
+              </w:rPr>
+              <w:t xml:space="preserve">(string </w:t>
+            </w:r>
+            <w:proofErr w:type="spellStart"/>
+            <w:r>
+              <w:rPr>
+                <w:b w:val="0"/>
+              </w:rPr>
+              <w:t>userid</w:t>
+            </w:r>
+            <w:proofErr w:type="spellEnd"/>
+            <w:r>
+              <w:rPr>
+                <w:b w:val="0"/>
+              </w:rPr>
+              <w:t>)</w:t>
             </w:r>
           </w:p>
         </w:tc>
@@ -1285,9 +1536,11 @@
             <w:pPr>
               <w:cnfStyle w:val="000000100000"/>
             </w:pPr>
+            <w:proofErr w:type="spellStart"/>
             <w:r>
               <w:t>ListFriendsResponse</w:t>
             </w:r>
+            <w:proofErr w:type="spellEnd"/>
           </w:p>
         </w:tc>
         <w:tc>
@@ -1326,7 +1579,49 @@
               <w:rPr>
                 <w:b w:val="0"/>
               </w:rPr>
-              <w:t>[POST] removefriend(string userid, string FriendId)</w:t>
+              <w:t xml:space="preserve">[POST] </w:t>
+            </w:r>
+            <w:proofErr w:type="spellStart"/>
+            <w:r>
+              <w:rPr>
+                <w:b w:val="0"/>
+              </w:rPr>
+              <w:t>removefriend</w:t>
+            </w:r>
+            <w:proofErr w:type="spellEnd"/>
+            <w:r>
+              <w:rPr>
+                <w:b w:val="0"/>
+              </w:rPr>
+              <w:t xml:space="preserve">(string </w:t>
+            </w:r>
+            <w:proofErr w:type="spellStart"/>
+            <w:r>
+              <w:rPr>
+                <w:b w:val="0"/>
+              </w:rPr>
+              <w:t>userid</w:t>
+            </w:r>
+            <w:proofErr w:type="spellEnd"/>
+            <w:r>
+              <w:rPr>
+                <w:b w:val="0"/>
+              </w:rPr>
+              <w:t xml:space="preserve">, string </w:t>
+            </w:r>
+            <w:proofErr w:type="spellStart"/>
+            <w:r>
+              <w:rPr>
+                <w:b w:val="0"/>
+              </w:rPr>
+              <w:t>FriendId</w:t>
+            </w:r>
+            <w:proofErr w:type="spellEnd"/>
+            <w:r>
+              <w:rPr>
+                <w:b w:val="0"/>
+              </w:rPr>
+              <w:t>)</w:t>
             </w:r>
           </w:p>
         </w:tc>
@@ -1338,9 +1633,11 @@
             <w:pPr>
               <w:cnfStyle w:val="000000000000"/>
             </w:pPr>
+            <w:proofErr w:type="spellStart"/>
             <w:r>
               <w:t>RemFriendResponse</w:t>
             </w:r>
+            <w:proofErr w:type="spellEnd"/>
           </w:p>
         </w:tc>
         <w:tc>
@@ -1378,11 +1675,75 @@
                 <w:b w:val="0"/>
               </w:rPr>
             </w:pPr>
-            <w:r>
-              <w:rPr>
-                <w:b w:val="0"/>
-              </w:rPr>
-              <w:t>createEvent(string userid, string eventName, string place, string type, string startTime, string endTime)</w:t>
+            <w:proofErr w:type="spellStart"/>
+            <w:r>
+              <w:rPr>
+                <w:b w:val="0"/>
+              </w:rPr>
+              <w:t>createEvent</w:t>
+            </w:r>
+            <w:proofErr w:type="spellEnd"/>
+            <w:r>
+              <w:rPr>
+                <w:b w:val="0"/>
+              </w:rPr>
+              <w:t xml:space="preserve">(string </w:t>
+            </w:r>
+            <w:proofErr w:type="spellStart"/>
+            <w:r>
+              <w:rPr>
+                <w:b w:val="0"/>
+              </w:rPr>
+              <w:t>userid</w:t>
+            </w:r>
+            <w:proofErr w:type="spellEnd"/>
+            <w:r>
+              <w:rPr>
+                <w:b w:val="0"/>
+              </w:rPr>
+              <w:t xml:space="preserve">, string </w:t>
+            </w:r>
+            <w:proofErr w:type="spellStart"/>
+            <w:r>
+              <w:rPr>
+                <w:b w:val="0"/>
+              </w:rPr>
+              <w:t>eventName</w:t>
+            </w:r>
+            <w:proofErr w:type="spellEnd"/>
+            <w:r>
+              <w:rPr>
+                <w:b w:val="0"/>
+              </w:rPr>
+              <w:t xml:space="preserve">, string place, string type, string </w:t>
+            </w:r>
+            <w:proofErr w:type="spellStart"/>
+            <w:r>
+              <w:rPr>
+                <w:b w:val="0"/>
+              </w:rPr>
+              <w:t>startTime</w:t>
+            </w:r>
+            <w:proofErr w:type="spellEnd"/>
+            <w:r>
+              <w:rPr>
+                <w:b w:val="0"/>
+              </w:rPr>
+              <w:t xml:space="preserve">, string </w:t>
+            </w:r>
+            <w:proofErr w:type="spellStart"/>
+            <w:r>
+              <w:rPr>
+                <w:b w:val="0"/>
+              </w:rPr>
+              <w:t>endTime</w:t>
+            </w:r>
+            <w:proofErr w:type="spellEnd"/>
+            <w:r>
+              <w:rPr>
+                <w:b w:val="0"/>
+              </w:rPr>
+              <w:t>)</w:t>
             </w:r>
           </w:p>
         </w:tc>
@@ -1394,9 +1755,11 @@
             <w:pPr>
               <w:cnfStyle w:val="000000100000"/>
             </w:pPr>
+            <w:proofErr w:type="spellStart"/>
             <w:r>
               <w:t>CreateEventResponse</w:t>
             </w:r>
+            <w:proofErr w:type="spellEnd"/>
           </w:p>
         </w:tc>
         <w:tc>
@@ -1431,11 +1794,47 @@
                 <w:b w:val="0"/>
               </w:rPr>
             </w:pPr>
-            <w:r>
-              <w:rPr>
-                <w:b w:val="0"/>
-              </w:rPr>
-              <w:t>inviteFriends(string userid, string eventid, string friends)</w:t>
+            <w:proofErr w:type="spellStart"/>
+            <w:r>
+              <w:rPr>
+                <w:b w:val="0"/>
+              </w:rPr>
+              <w:t>inviteFriends</w:t>
+            </w:r>
+            <w:proofErr w:type="spellEnd"/>
+            <w:r>
+              <w:rPr>
+                <w:b w:val="0"/>
+              </w:rPr>
+              <w:t xml:space="preserve">(string </w:t>
+            </w:r>
+            <w:proofErr w:type="spellStart"/>
+            <w:r>
+              <w:rPr>
+                <w:b w:val="0"/>
+              </w:rPr>
+              <w:t>userid</w:t>
+            </w:r>
+            <w:proofErr w:type="spellEnd"/>
+            <w:r>
+              <w:rPr>
+                <w:b w:val="0"/>
+              </w:rPr>
+              <w:t xml:space="preserve">, string </w:t>
+            </w:r>
+            <w:proofErr w:type="spellStart"/>
+            <w:r>
+              <w:rPr>
+                <w:b w:val="0"/>
+              </w:rPr>
+              <w:t>eventid</w:t>
+            </w:r>
+            <w:proofErr w:type="spellEnd"/>
+            <w:r>
+              <w:rPr>
+                <w:b w:val="0"/>
+              </w:rPr>
+              <w:t>, string friends)</w:t>
             </w:r>
           </w:p>
         </w:tc>
@@ -1447,9 +1846,11 @@
             <w:pPr>
               <w:cnfStyle w:val="000000000000"/>
             </w:pPr>
+            <w:proofErr w:type="spellStart"/>
             <w:r>
               <w:t>InviteFriendsResponse</w:t>
             </w:r>
+            <w:proofErr w:type="spellEnd"/>
           </w:p>
         </w:tc>
         <w:tc>
@@ -1487,11 +1888,19 @@
                 <w:b w:val="0"/>
               </w:rPr>
             </w:pPr>
-            <w:r>
-              <w:rPr>
-                <w:b w:val="0"/>
-              </w:rPr>
-              <w:t>searchUser(string q)</w:t>
+            <w:proofErr w:type="spellStart"/>
+            <w:r>
+              <w:rPr>
+                <w:b w:val="0"/>
+              </w:rPr>
+              <w:t>searchUser</w:t>
+            </w:r>
+            <w:proofErr w:type="spellEnd"/>
+            <w:r>
+              <w:rPr>
+                <w:b w:val="0"/>
+              </w:rPr>
+              <w:t>(string q)</w:t>
             </w:r>
           </w:p>
         </w:tc>
@@ -1503,9 +1912,11 @@
             <w:pPr>
               <w:cnfStyle w:val="000000100000"/>
             </w:pPr>
+            <w:proofErr w:type="spellStart"/>
             <w:r>
               <w:t>SearchUserResponse</w:t>
             </w:r>
+            <w:proofErr w:type="spellEnd"/>
           </w:p>
         </w:tc>
         <w:tc>
@@ -1540,11 +1951,33 @@
                 <w:b w:val="0"/>
               </w:rPr>
             </w:pPr>
-            <w:r>
-              <w:rPr>
-                <w:b w:val="0"/>
-              </w:rPr>
-              <w:t>wishlist(string userid)</w:t>
+            <w:proofErr w:type="spellStart"/>
+            <w:r>
+              <w:rPr>
+                <w:b w:val="0"/>
+              </w:rPr>
+              <w:t>wishlist</w:t>
+            </w:r>
+            <w:proofErr w:type="spellEnd"/>
+            <w:r>
+              <w:rPr>
+                <w:b w:val="0"/>
+              </w:rPr>
+              <w:t xml:space="preserve">(string </w:t>
+            </w:r>
+            <w:proofErr w:type="spellStart"/>
+            <w:r>
+              <w:rPr>
+                <w:b w:val="0"/>
+              </w:rPr>
+              <w:t>userid</w:t>
+            </w:r>
+            <w:proofErr w:type="spellEnd"/>
+            <w:r>
+              <w:rPr>
+                <w:b w:val="0"/>
+              </w:rPr>
+              <w:t>)</w:t>
             </w:r>
           </w:p>
         </w:tc>
@@ -1556,9 +1989,11 @@
             <w:pPr>
               <w:cnfStyle w:val="000000000000"/>
             </w:pPr>
+            <w:proofErr w:type="spellStart"/>
             <w:r>
               <w:t>GetWishListResponse</w:t>
             </w:r>
+            <w:proofErr w:type="spellEnd"/>
           </w:p>
         </w:tc>
         <w:tc>
@@ -1656,13 +2091,37 @@
         <w:t xml:space="preserve"> web service has been used for collecting product information from the online repository using barcode #.</w:t>
       </w:r>
       <w:r>
-        <w:t xml:space="preserve"> The provider allow remote procedure call to its server and the return data in XML format. A XML-RPC client project </w:t>
+        <w:t xml:space="preserve"> The </w:t>
+      </w:r>
+      <w:proofErr w:type="gramStart"/>
+      <w:r>
+        <w:t>provider allow</w:t>
+      </w:r>
+      <w:proofErr w:type="gramEnd"/>
+      <w:r>
+        <w:t xml:space="preserve"> remote procedure call to its server and the return data in XML format. A XML-RPC client project </w:t>
       </w:r>
       <w:r>
         <w:t xml:space="preserve">(RPCClient1) </w:t>
       </w:r>
       <w:r>
-        <w:t>is a added in github source code folder which does this job.</w:t>
+        <w:t xml:space="preserve">is </w:t>
+      </w:r>
+      <w:proofErr w:type="gramStart"/>
+      <w:r>
+        <w:t>a</w:t>
+      </w:r>
+      <w:proofErr w:type="gramEnd"/>
+      <w:r>
+        <w:t xml:space="preserve"> added in </w:t>
+      </w:r>
+      <w:proofErr w:type="spellStart"/>
+      <w:r>
+        <w:t>github</w:t>
+      </w:r>
+      <w:proofErr w:type="spellEnd"/>
+      <w:r>
+        <w:t xml:space="preserve"> source code folder which does this job.</w:t>
       </w:r>
     </w:p>
     <w:p>
@@ -1716,12 +2175,14 @@
             <w:tcW w:w="4788" w:type="dxa"/>
           </w:tcPr>
           <w:p>
+            <w:proofErr w:type="spellStart"/>
             <w:r>
               <w:t>user</w:t>
             </w:r>
             <w:r>
               <w:t>Info</w:t>
             </w:r>
+            <w:proofErr w:type="spellEnd"/>
           </w:p>
         </w:tc>
         <w:tc>
@@ -1736,8 +2197,13 @@
                 <w:numId w:val="5"/>
               </w:numPr>
             </w:pPr>
-            <w:r>
-              <w:t xml:space="preserve">userid </w:t>
+            <w:proofErr w:type="spellStart"/>
+            <w:r>
+              <w:t>userid</w:t>
+            </w:r>
+            <w:proofErr w:type="spellEnd"/>
+            <w:r>
+              <w:t xml:space="preserve"> </w:t>
             </w:r>
           </w:p>
           <w:p>
@@ -1775,9 +2241,11 @@
                 <w:numId w:val="5"/>
               </w:numPr>
             </w:pPr>
+            <w:proofErr w:type="spellStart"/>
             <w:r>
               <w:t>fname</w:t>
             </w:r>
+            <w:proofErr w:type="spellEnd"/>
           </w:p>
           <w:p>
             <w:pPr>
@@ -1787,9 +2255,11 @@
                 <w:numId w:val="5"/>
               </w:numPr>
             </w:pPr>
+            <w:proofErr w:type="spellStart"/>
             <w:r>
               <w:t>lname</w:t>
             </w:r>
+            <w:proofErr w:type="spellEnd"/>
             <w:r>
               <w:t xml:space="preserve"> </w:t>
             </w:r>
@@ -1853,9 +2323,11 @@
             <w:tcW w:w="4788" w:type="dxa"/>
           </w:tcPr>
           <w:p>
+            <w:proofErr w:type="spellStart"/>
             <w:r>
               <w:t>Friendlist</w:t>
             </w:r>
+            <w:proofErr w:type="spellEnd"/>
           </w:p>
         </w:tc>
         <w:tc>
@@ -1870,9 +2342,11 @@
                 <w:numId w:val="6"/>
               </w:numPr>
             </w:pPr>
+            <w:proofErr w:type="spellStart"/>
             <w:r>
               <w:t>userid</w:t>
             </w:r>
+            <w:proofErr w:type="spellEnd"/>
             <w:r>
               <w:t xml:space="preserve"> </w:t>
             </w:r>
@@ -1909,6 +2383,7 @@
             <w:tcW w:w="4788" w:type="dxa"/>
           </w:tcPr>
           <w:p>
+            <w:proofErr w:type="spellStart"/>
             <w:r>
               <w:t>event</w:t>
             </w:r>
@@ -1918,6 +2393,7 @@
             <w:r>
               <w:t>asic</w:t>
             </w:r>
+            <w:proofErr w:type="spellEnd"/>
           </w:p>
         </w:tc>
         <w:tc>
@@ -1932,9 +2408,11 @@
                 <w:numId w:val="7"/>
               </w:numPr>
             </w:pPr>
+            <w:proofErr w:type="spellStart"/>
             <w:r>
               <w:t>eventid</w:t>
             </w:r>
+            <w:proofErr w:type="spellEnd"/>
           </w:p>
           <w:p>
             <w:pPr>
@@ -1944,9 +2422,11 @@
                 <w:numId w:val="7"/>
               </w:numPr>
             </w:pPr>
+            <w:proofErr w:type="spellStart"/>
             <w:r>
               <w:t>ename</w:t>
             </w:r>
+            <w:proofErr w:type="spellEnd"/>
             <w:r>
               <w:t xml:space="preserve"> </w:t>
             </w:r>
@@ -1959,9 +2439,11 @@
                 <w:numId w:val="7"/>
               </w:numPr>
             </w:pPr>
+            <w:proofErr w:type="spellStart"/>
             <w:r>
               <w:t>etype</w:t>
             </w:r>
+            <w:proofErr w:type="spellEnd"/>
           </w:p>
           <w:p>
             <w:pPr>
@@ -1971,10 +2453,11 @@
                 <w:numId w:val="7"/>
               </w:numPr>
             </w:pPr>
-            <w:r>
-              <w:lastRenderedPageBreak/>
+            <w:proofErr w:type="spellStart"/>
+            <w:r>
               <w:t>hostid</w:t>
             </w:r>
+            <w:proofErr w:type="spellEnd"/>
           </w:p>
           <w:p>
             <w:pPr>
@@ -1999,9 +2482,12 @@
                 <w:numId w:val="7"/>
               </w:numPr>
             </w:pPr>
-            <w:r>
+            <w:proofErr w:type="spellStart"/>
+            <w:r>
+              <w:lastRenderedPageBreak/>
               <w:t>startTime</w:t>
             </w:r>
+            <w:proofErr w:type="spellEnd"/>
           </w:p>
           <w:p>
             <w:pPr>
@@ -2011,9 +2497,11 @@
                 <w:numId w:val="7"/>
               </w:numPr>
             </w:pPr>
+            <w:proofErr w:type="spellStart"/>
             <w:r>
               <w:t>endTime</w:t>
             </w:r>
+            <w:proofErr w:type="spellEnd"/>
           </w:p>
           <w:p>
             <w:pPr>
@@ -2035,10 +2523,12 @@
             <w:tcW w:w="4788" w:type="dxa"/>
           </w:tcPr>
           <w:p>
+            <w:proofErr w:type="spellStart"/>
             <w:r>
               <w:lastRenderedPageBreak/>
               <w:t>eventGuestList</w:t>
             </w:r>
+            <w:proofErr w:type="spellEnd"/>
           </w:p>
         </w:tc>
         <w:tc>
@@ -2065,9 +2555,11 @@
                 <w:numId w:val="8"/>
               </w:numPr>
             </w:pPr>
+            <w:proofErr w:type="spellStart"/>
             <w:r>
               <w:t>guestid</w:t>
             </w:r>
+            <w:proofErr w:type="spellEnd"/>
           </w:p>
           <w:p>
             <w:pPr>
@@ -2089,9 +2581,11 @@
             <w:tcW w:w="4788" w:type="dxa"/>
           </w:tcPr>
           <w:p>
+            <w:proofErr w:type="spellStart"/>
             <w:r>
               <w:t>Wishlist</w:t>
             </w:r>
+            <w:proofErr w:type="spellEnd"/>
           </w:p>
         </w:tc>
         <w:tc>
@@ -2106,9 +2600,11 @@
                 <w:numId w:val="8"/>
               </w:numPr>
             </w:pPr>
+            <w:proofErr w:type="spellStart"/>
             <w:r>
               <w:t>userid</w:t>
             </w:r>
+            <w:proofErr w:type="spellEnd"/>
           </w:p>
           <w:p>
             <w:pPr>
@@ -2118,9 +2614,11 @@
                 <w:numId w:val="8"/>
               </w:numPr>
             </w:pPr>
+            <w:proofErr w:type="spellStart"/>
             <w:r>
               <w:t>ucd</w:t>
             </w:r>
+            <w:proofErr w:type="spellEnd"/>
           </w:p>
           <w:p>
             <w:pPr>
@@ -2162,8 +2660,13 @@
           <w:numId w:val="9"/>
         </w:numPr>
       </w:pPr>
-      <w:r>
-        <w:t xml:space="preserve">Jquery, </w:t>
+      <w:proofErr w:type="spellStart"/>
+      <w:r>
+        <w:t>Jquery</w:t>
+      </w:r>
+      <w:proofErr w:type="spellEnd"/>
+      <w:r>
+        <w:t xml:space="preserve">, </w:t>
       </w:r>
     </w:p>
     <w:p>
@@ -2174,8 +2677,13 @@
           <w:numId w:val="9"/>
         </w:numPr>
       </w:pPr>
-      <w:r>
-        <w:t xml:space="preserve">Jquery UI, </w:t>
+      <w:proofErr w:type="spellStart"/>
+      <w:r>
+        <w:t>Jquery</w:t>
+      </w:r>
+      <w:proofErr w:type="spellEnd"/>
+      <w:r>
+        <w:t xml:space="preserve"> UI, </w:t>
       </w:r>
     </w:p>
     <w:p>
@@ -2186,8 +2694,13 @@
           <w:numId w:val="9"/>
         </w:numPr>
       </w:pPr>
-      <w:r>
-        <w:t>JTable.</w:t>
+      <w:proofErr w:type="spellStart"/>
+      <w:r>
+        <w:t>JTable</w:t>
+      </w:r>
+      <w:proofErr w:type="spellEnd"/>
+      <w:r>
+        <w:t>.</w:t>
       </w:r>
     </w:p>
     <w:p>
@@ -2229,7 +2742,7 @@
                     </pic:cNvPicPr>
                   </pic:nvPicPr>
                   <pic:blipFill>
-                    <a:blip r:embed="rId5"/>
+                    <a:blip r:embed="rId7"/>
                     <a:srcRect/>
                     <a:stretch>
                       <a:fillRect/>
@@ -2292,7 +2805,7 @@
                     </pic:cNvPicPr>
                   </pic:nvPicPr>
                   <pic:blipFill>
-                    <a:blip r:embed="rId6"/>
+                    <a:blip r:embed="rId8"/>
                     <a:srcRect/>
                     <a:stretch>
                       <a:fillRect/>
@@ -2335,7 +2848,7 @@
           <w:rPr>
             <w:noProof/>
           </w:rPr>
-          <w:t>1</w:t>
+          <w:t>2</w:t>
         </w:r>
       </w:fldSimple>
       <w:r>
@@ -2358,6 +2871,9 @@
         <w:t xml:space="preserve"> </w:t>
       </w:r>
       <w:r>
+        <w:rPr>
+          <w:noProof/>
+        </w:rPr>
         <w:drawing>
           <wp:inline distT="0" distB="0" distL="0" distR="0">
             <wp:extent cx="5943600" cy="3342296"/>
@@ -2371,139 +2887,6 @@
                 <pic:pic xmlns:pic="http://schemas.openxmlformats.org/drawingml/2006/picture">
                   <pic:nvPicPr>
                     <pic:cNvPr id="0" name="Picture 7"/>
-                    <pic:cNvPicPr>
-                      <a:picLocks noChangeAspect="1" noChangeArrowheads="1"/>
-                    </pic:cNvPicPr>
-                  </pic:nvPicPr>
-                  <pic:blipFill>
-                    <a:blip r:embed="rId7"/>
-                    <a:srcRect/>
-                    <a:stretch>
-                      <a:fillRect/>
-                    </a:stretch>
-                  </pic:blipFill>
-                  <pic:spPr bwMode="auto">
-                    <a:xfrm>
-                      <a:off x="0" y="0"/>
-                      <a:ext cx="5943600" cy="3342296"/>
-                    </a:xfrm>
-                    <a:prstGeom prst="rect">
-                      <a:avLst/>
-                    </a:prstGeom>
-                    <a:noFill/>
-                    <a:ln w="9525">
-                      <a:noFill/>
-                      <a:miter lim="800000"/>
-                      <a:headEnd/>
-                      <a:tailEnd/>
-                    </a:ln>
-                  </pic:spPr>
-                </pic:pic>
-              </a:graphicData>
-            </a:graphic>
-          </wp:inline>
-        </w:drawing>
-      </w:r>
-    </w:p>
-    <w:p>
-      <w:pPr>
-        <w:rPr>
-          <w:noProof/>
-        </w:rPr>
-      </w:pPr>
-      <w:r>
-        <w:rPr>
-          <w:noProof/>
-        </w:rPr>
-        <w:lastRenderedPageBreak/>
-        <w:t xml:space="preserve">Add Items in wish list: </w:t>
-      </w:r>
-      <w:r>
-        <w:rPr>
-          <w:noProof/>
-        </w:rPr>
-        <w:drawing>
-          <wp:inline distT="0" distB="0" distL="0" distR="0">
-            <wp:extent cx="5943600" cy="3342296"/>
-            <wp:effectExtent l="19050" t="0" r="0" b="0"/>
-            <wp:docPr id="25" name="Picture 25"/>
-            <wp:cNvGraphicFramePr>
-              <a:graphicFrameLocks xmlns:a="http://schemas.openxmlformats.org/drawingml/2006/main" noChangeAspect="1"/>
-            </wp:cNvGraphicFramePr>
-            <a:graphic xmlns:a="http://schemas.openxmlformats.org/drawingml/2006/main">
-              <a:graphicData uri="http://schemas.openxmlformats.org/drawingml/2006/picture">
-                <pic:pic xmlns:pic="http://schemas.openxmlformats.org/drawingml/2006/picture">
-                  <pic:nvPicPr>
-                    <pic:cNvPr id="0" name="Picture 25"/>
-                    <pic:cNvPicPr>
-                      <a:picLocks noChangeAspect="1" noChangeArrowheads="1"/>
-                    </pic:cNvPicPr>
-                  </pic:nvPicPr>
-                  <pic:blipFill>
-                    <a:blip r:embed="rId8"/>
-                    <a:srcRect/>
-                    <a:stretch>
-                      <a:fillRect/>
-                    </a:stretch>
-                  </pic:blipFill>
-                  <pic:spPr bwMode="auto">
-                    <a:xfrm>
-                      <a:off x="0" y="0"/>
-                      <a:ext cx="5943600" cy="3342296"/>
-                    </a:xfrm>
-                    <a:prstGeom prst="rect">
-                      <a:avLst/>
-                    </a:prstGeom>
-                    <a:noFill/>
-                    <a:ln w="9525">
-                      <a:noFill/>
-                      <a:miter lim="800000"/>
-                      <a:headEnd/>
-                      <a:tailEnd/>
-                    </a:ln>
-                  </pic:spPr>
-                </pic:pic>
-              </a:graphicData>
-            </a:graphic>
-          </wp:inline>
-        </w:drawing>
-      </w:r>
-    </w:p>
-    <w:p>
-      <w:pPr>
-        <w:rPr>
-          <w:noProof/>
-        </w:rPr>
-      </w:pPr>
-      <w:r>
-        <w:rPr>
-          <w:noProof/>
-        </w:rPr>
-        <w:t>Friend List:</w:t>
-      </w:r>
-      <w:r>
-        <w:rPr>
-          <w:noProof/>
-        </w:rPr>
-        <w:t xml:space="preserve"> </w:t>
-      </w:r>
-      <w:r>
-        <w:rPr>
-          <w:noProof/>
-        </w:rPr>
-        <w:drawing>
-          <wp:inline distT="0" distB="0" distL="0" distR="0">
-            <wp:extent cx="5943600" cy="3342296"/>
-            <wp:effectExtent l="19050" t="0" r="0" b="0"/>
-            <wp:docPr id="16" name="Picture 16"/>
-            <wp:cNvGraphicFramePr>
-              <a:graphicFrameLocks xmlns:a="http://schemas.openxmlformats.org/drawingml/2006/main" noChangeAspect="1"/>
-            </wp:cNvGraphicFramePr>
-            <a:graphic xmlns:a="http://schemas.openxmlformats.org/drawingml/2006/main">
-              <a:graphicData uri="http://schemas.openxmlformats.org/drawingml/2006/picture">
-                <pic:pic xmlns:pic="http://schemas.openxmlformats.org/drawingml/2006/picture">
-                  <pic:nvPicPr>
-                    <pic:cNvPr id="0" name="Picture 16"/>
                     <pic:cNvPicPr>
                       <a:picLocks noChangeAspect="1" noChangeArrowheads="1"/>
                     </pic:cNvPicPr>
@@ -2549,13 +2932,7 @@
           <w:noProof/>
         </w:rPr>
         <w:lastRenderedPageBreak/>
-        <w:t>Add Friend Page:</w:t>
-      </w:r>
-      <w:r>
-        <w:rPr>
-          <w:noProof/>
-        </w:rPr>
-        <w:t xml:space="preserve"> </w:t>
+        <w:t xml:space="preserve">Add Items in wish list: </w:t>
       </w:r>
       <w:r>
         <w:rPr>
@@ -2565,7 +2942,7 @@
           <wp:inline distT="0" distB="0" distL="0" distR="0">
             <wp:extent cx="5943600" cy="3342296"/>
             <wp:effectExtent l="19050" t="0" r="0" b="0"/>
-            <wp:docPr id="19" name="Picture 19"/>
+            <wp:docPr id="25" name="Picture 25"/>
             <wp:cNvGraphicFramePr>
               <a:graphicFrameLocks xmlns:a="http://schemas.openxmlformats.org/drawingml/2006/main" noChangeAspect="1"/>
             </wp:cNvGraphicFramePr>
@@ -2573,7 +2950,7 @@
               <a:graphicData uri="http://schemas.openxmlformats.org/drawingml/2006/picture">
                 <pic:pic xmlns:pic="http://schemas.openxmlformats.org/drawingml/2006/picture">
                   <pic:nvPicPr>
-                    <pic:cNvPr id="0" name="Picture 19"/>
+                    <pic:cNvPr id="0" name="Picture 25"/>
                     <pic:cNvPicPr>
                       <a:picLocks noChangeAspect="1" noChangeArrowheads="1"/>
                     </pic:cNvPicPr>
@@ -2618,7 +2995,13 @@
         <w:rPr>
           <w:noProof/>
         </w:rPr>
-        <w:t xml:space="preserve">Biography page: </w:t>
+        <w:t>Friend List:</w:t>
+      </w:r>
+      <w:r>
+        <w:rPr>
+          <w:noProof/>
+        </w:rPr>
+        <w:t xml:space="preserve"> </w:t>
       </w:r>
       <w:r>
         <w:rPr>
@@ -2628,7 +3011,7 @@
           <wp:inline distT="0" distB="0" distL="0" distR="0">
             <wp:extent cx="5943600" cy="3342296"/>
             <wp:effectExtent l="19050" t="0" r="0" b="0"/>
-            <wp:docPr id="22" name="Picture 22"/>
+            <wp:docPr id="16" name="Picture 16"/>
             <wp:cNvGraphicFramePr>
               <a:graphicFrameLocks xmlns:a="http://schemas.openxmlformats.org/drawingml/2006/main" noChangeAspect="1"/>
             </wp:cNvGraphicFramePr>
@@ -2636,7 +3019,7 @@
               <a:graphicData uri="http://schemas.openxmlformats.org/drawingml/2006/picture">
                 <pic:pic xmlns:pic="http://schemas.openxmlformats.org/drawingml/2006/picture">
                   <pic:nvPicPr>
-                    <pic:cNvPr id="0" name="Picture 22"/>
+                    <pic:cNvPr id="0" name="Picture 16"/>
                     <pic:cNvPicPr>
                       <a:picLocks noChangeAspect="1" noChangeArrowheads="1"/>
                     </pic:cNvPicPr>
@@ -2682,6 +3065,139 @@
           <w:noProof/>
         </w:rPr>
         <w:lastRenderedPageBreak/>
+        <w:t>Add Friend Page:</w:t>
+      </w:r>
+      <w:r>
+        <w:rPr>
+          <w:noProof/>
+        </w:rPr>
+        <w:t xml:space="preserve"> </w:t>
+      </w:r>
+      <w:r>
+        <w:rPr>
+          <w:noProof/>
+        </w:rPr>
+        <w:drawing>
+          <wp:inline distT="0" distB="0" distL="0" distR="0">
+            <wp:extent cx="5943600" cy="3342296"/>
+            <wp:effectExtent l="19050" t="0" r="0" b="0"/>
+            <wp:docPr id="19" name="Picture 19"/>
+            <wp:cNvGraphicFramePr>
+              <a:graphicFrameLocks xmlns:a="http://schemas.openxmlformats.org/drawingml/2006/main" noChangeAspect="1"/>
+            </wp:cNvGraphicFramePr>
+            <a:graphic xmlns:a="http://schemas.openxmlformats.org/drawingml/2006/main">
+              <a:graphicData uri="http://schemas.openxmlformats.org/drawingml/2006/picture">
+                <pic:pic xmlns:pic="http://schemas.openxmlformats.org/drawingml/2006/picture">
+                  <pic:nvPicPr>
+                    <pic:cNvPr id="0" name="Picture 19"/>
+                    <pic:cNvPicPr>
+                      <a:picLocks noChangeAspect="1" noChangeArrowheads="1"/>
+                    </pic:cNvPicPr>
+                  </pic:nvPicPr>
+                  <pic:blipFill>
+                    <a:blip r:embed="rId12"/>
+                    <a:srcRect/>
+                    <a:stretch>
+                      <a:fillRect/>
+                    </a:stretch>
+                  </pic:blipFill>
+                  <pic:spPr bwMode="auto">
+                    <a:xfrm>
+                      <a:off x="0" y="0"/>
+                      <a:ext cx="5943600" cy="3342296"/>
+                    </a:xfrm>
+                    <a:prstGeom prst="rect">
+                      <a:avLst/>
+                    </a:prstGeom>
+                    <a:noFill/>
+                    <a:ln w="9525">
+                      <a:noFill/>
+                      <a:miter lim="800000"/>
+                      <a:headEnd/>
+                      <a:tailEnd/>
+                    </a:ln>
+                  </pic:spPr>
+                </pic:pic>
+              </a:graphicData>
+            </a:graphic>
+          </wp:inline>
+        </w:drawing>
+      </w:r>
+    </w:p>
+    <w:p>
+      <w:pPr>
+        <w:rPr>
+          <w:noProof/>
+        </w:rPr>
+      </w:pPr>
+      <w:r>
+        <w:rPr>
+          <w:noProof/>
+        </w:rPr>
+        <w:t xml:space="preserve">Biography page: </w:t>
+      </w:r>
+      <w:r>
+        <w:rPr>
+          <w:noProof/>
+        </w:rPr>
+        <w:drawing>
+          <wp:inline distT="0" distB="0" distL="0" distR="0">
+            <wp:extent cx="5943600" cy="3342296"/>
+            <wp:effectExtent l="19050" t="0" r="0" b="0"/>
+            <wp:docPr id="22" name="Picture 22"/>
+            <wp:cNvGraphicFramePr>
+              <a:graphicFrameLocks xmlns:a="http://schemas.openxmlformats.org/drawingml/2006/main" noChangeAspect="1"/>
+            </wp:cNvGraphicFramePr>
+            <a:graphic xmlns:a="http://schemas.openxmlformats.org/drawingml/2006/main">
+              <a:graphicData uri="http://schemas.openxmlformats.org/drawingml/2006/picture">
+                <pic:pic xmlns:pic="http://schemas.openxmlformats.org/drawingml/2006/picture">
+                  <pic:nvPicPr>
+                    <pic:cNvPr id="0" name="Picture 22"/>
+                    <pic:cNvPicPr>
+                      <a:picLocks noChangeAspect="1" noChangeArrowheads="1"/>
+                    </pic:cNvPicPr>
+                  </pic:nvPicPr>
+                  <pic:blipFill>
+                    <a:blip r:embed="rId13"/>
+                    <a:srcRect/>
+                    <a:stretch>
+                      <a:fillRect/>
+                    </a:stretch>
+                  </pic:blipFill>
+                  <pic:spPr bwMode="auto">
+                    <a:xfrm>
+                      <a:off x="0" y="0"/>
+                      <a:ext cx="5943600" cy="3342296"/>
+                    </a:xfrm>
+                    <a:prstGeom prst="rect">
+                      <a:avLst/>
+                    </a:prstGeom>
+                    <a:noFill/>
+                    <a:ln w="9525">
+                      <a:noFill/>
+                      <a:miter lim="800000"/>
+                      <a:headEnd/>
+                      <a:tailEnd/>
+                    </a:ln>
+                  </pic:spPr>
+                </pic:pic>
+              </a:graphicData>
+            </a:graphic>
+          </wp:inline>
+        </w:drawing>
+      </w:r>
+    </w:p>
+    <w:p>
+      <w:pPr>
+        <w:rPr>
+          <w:noProof/>
+        </w:rPr>
+      </w:pPr>
+      <w:r>
+        <w:rPr>
+          <w:noProof/>
+        </w:rPr>
+        <w:lastRenderedPageBreak/>
         <w:t>Register Page:</w:t>
       </w:r>
       <w:r>
@@ -2712,7 +3228,7 @@
                     </pic:cNvPicPr>
                   </pic:nvPicPr>
                   <pic:blipFill>
-                    <a:blip r:embed="rId12"/>
+                    <a:blip r:embed="rId14"/>
                     <a:srcRect/>
                     <a:stretch>
                       <a:fillRect/>
